--- a/Manual for Automation.docx
+++ b/Manual for Automation.docx
@@ -388,8 +388,13 @@
         </w:rPr>
         <w:t>PgAdmin</w:t>
       </w:r>
-      <w:bookmarkStart w:id="0" w:name="_GoBack"/>
-      <w:bookmarkEnd w:id="0"/>
+      <w:r>
+        <w:rPr>
+          <w:sz w:val="24"/>
+          <w:szCs w:val="24"/>
+        </w:rPr>
+        <w:t xml:space="preserve"> (4.7v)</w:t>
+      </w:r>
     </w:p>
     <w:p>
       <w:pPr>
@@ -972,7 +977,403 @@
         <w:t>Type “appium -v” and verify the installed appium version</w:t>
       </w:r>
     </w:p>
-    <w:p/>
+    <w:p>
+      <w:pPr>
+        <w:pStyle w:val="ListParagraph"/>
+        <w:numPr>
+          <w:ilvl w:val="0"/>
+          <w:numId w:val="4"/>
+        </w:numPr>
+      </w:pPr>
+      <w:r>
+        <w:lastRenderedPageBreak/>
+        <w:t>PgAdmin:</w:t>
+      </w:r>
+    </w:p>
+    <w:p>
+      <w:pPr>
+        <w:pStyle w:val="ListParagraph"/>
+        <w:numPr>
+          <w:ilvl w:val="1"/>
+          <w:numId w:val="4"/>
+        </w:numPr>
+      </w:pPr>
+      <w:r>
+        <w:t xml:space="preserve">Download and install the pgadmin from </w:t>
+      </w:r>
+      <w:hyperlink r:id="rId10" w:history="1">
+        <w:r>
+          <w:rPr>
+            <w:rStyle w:val="Hyperlink"/>
+          </w:rPr>
+          <w:t>https://ftp.postgresql.org/pub/pgadmin/pgadmin4/v4.7/windows/pgadmin4-4.7-x86.exe</w:t>
+        </w:r>
+      </w:hyperlink>
+    </w:p>
+    <w:p>
+      <w:pPr>
+        <w:pStyle w:val="ListParagraph"/>
+        <w:numPr>
+          <w:ilvl w:val="1"/>
+          <w:numId w:val="4"/>
+        </w:numPr>
+      </w:pPr>
+      <w:r>
+        <w:t>Launch the PgAdmin app and browser will open the local host SQL</w:t>
+      </w:r>
+    </w:p>
+    <w:p>
+      <w:pPr>
+        <w:pStyle w:val="ListParagraph"/>
+        <w:numPr>
+          <w:ilvl w:val="1"/>
+          <w:numId w:val="4"/>
+        </w:numPr>
+      </w:pPr>
+      <w:r>
+        <w:t>Configure the user name and password as “</w:t>
+      </w:r>
+      <w:r>
+        <w:t>postgres</w:t>
+      </w:r>
+      <w:r>
+        <w:t>” and “</w:t>
+      </w:r>
+      <w:r>
+        <w:t>maveric</w:t>
+      </w:r>
+      <w:r>
+        <w:t>”.</w:t>
+      </w:r>
+    </w:p>
+    <w:p>
+      <w:pPr>
+        <w:pStyle w:val="ListParagraph"/>
+        <w:numPr>
+          <w:ilvl w:val="1"/>
+          <w:numId w:val="4"/>
+        </w:numPr>
+      </w:pPr>
+      <w:r>
+        <w:t xml:space="preserve">Create a DB (Name as “DU”) under PostgreSQL </w:t>
+      </w:r>
+    </w:p>
+    <w:p>
+      <w:r>
+        <w:rPr>
+          <w:noProof/>
+          <w:lang w:eastAsia="en-IN"/>
+        </w:rPr>
+        <w:drawing>
+          <wp:inline distT="0" distB="0" distL="0" distR="0">
+            <wp:extent cx="5716905" cy="1407160"/>
+            <wp:effectExtent l="0" t="0" r="0" b="2540"/>
+            <wp:docPr id="2" name="Picture 2"/>
+            <wp:cNvGraphicFramePr>
+              <a:graphicFrameLocks xmlns:a="http://schemas.openxmlformats.org/drawingml/2006/main" noChangeAspect="1"/>
+            </wp:cNvGraphicFramePr>
+            <a:graphic xmlns:a="http://schemas.openxmlformats.org/drawingml/2006/main">
+              <a:graphicData uri="http://schemas.openxmlformats.org/drawingml/2006/picture">
+                <pic:pic xmlns:pic="http://schemas.openxmlformats.org/drawingml/2006/picture">
+                  <pic:nvPicPr>
+                    <pic:cNvPr id="0" name="Picture 1"/>
+                    <pic:cNvPicPr>
+                      <a:picLocks noChangeAspect="1" noChangeArrowheads="1"/>
+                    </pic:cNvPicPr>
+                  </pic:nvPicPr>
+                  <pic:blipFill>
+                    <a:blip r:embed="rId11" cstate="print">
+                      <a:extLst>
+                        <a:ext uri="{28A0092B-C50C-407E-A947-70E740481C1C}">
+                          <a14:useLocalDpi xmlns:a14="http://schemas.microsoft.com/office/drawing/2010/main" val="0"/>
+                        </a:ext>
+                      </a:extLst>
+                    </a:blip>
+                    <a:srcRect/>
+                    <a:stretch>
+                      <a:fillRect/>
+                    </a:stretch>
+                  </pic:blipFill>
+                  <pic:spPr bwMode="auto">
+                    <a:xfrm>
+                      <a:off x="0" y="0"/>
+                      <a:ext cx="5716905" cy="1407160"/>
+                    </a:xfrm>
+                    <a:prstGeom prst="rect">
+                      <a:avLst/>
+                    </a:prstGeom>
+                    <a:noFill/>
+                    <a:ln>
+                      <a:noFill/>
+                    </a:ln>
+                  </pic:spPr>
+                </pic:pic>
+              </a:graphicData>
+            </a:graphic>
+          </wp:inline>
+        </w:drawing>
+      </w:r>
+    </w:p>
+    <w:p/>
+    <w:p>
+      <w:pPr>
+        <w:pStyle w:val="ListParagraph"/>
+        <w:numPr>
+          <w:ilvl w:val="1"/>
+          <w:numId w:val="4"/>
+        </w:numPr>
+      </w:pPr>
+      <w:r>
+        <w:t>Create a table for the DB “DU”</w:t>
+      </w:r>
+      <w:r>
+        <w:t xml:space="preserve"> in the name “</w:t>
+      </w:r>
+      <w:r>
+        <w:t>EDR_CIS_DataSamp</w:t>
+      </w:r>
+      <w:r>
+        <w:t>”</w:t>
+      </w:r>
+    </w:p>
+    <w:p>
+      <w:pPr>
+        <w:pStyle w:val="ListParagraph"/>
+        <w:numPr>
+          <w:ilvl w:val="1"/>
+          <w:numId w:val="4"/>
+        </w:numPr>
+      </w:pPr>
+      <w:r>
+        <w:t xml:space="preserve">Tap on the flash icon </w:t>
+      </w:r>
+      <w:r>
+        <w:t>and open the Query Editor Screen</w:t>
+      </w:r>
+    </w:p>
+    <w:p>
+      <w:r>
+        <w:rPr>
+          <w:noProof/>
+          <w:lang w:eastAsia="en-IN"/>
+        </w:rPr>
+        <w:drawing>
+          <wp:inline distT="0" distB="0" distL="0" distR="0">
+            <wp:extent cx="5725160" cy="2059305"/>
+            <wp:effectExtent l="0" t="0" r="8890" b="0"/>
+            <wp:docPr id="16" name="Picture 16"/>
+            <wp:cNvGraphicFramePr>
+              <a:graphicFrameLocks xmlns:a="http://schemas.openxmlformats.org/drawingml/2006/main" noChangeAspect="1"/>
+            </wp:cNvGraphicFramePr>
+            <a:graphic xmlns:a="http://schemas.openxmlformats.org/drawingml/2006/main">
+              <a:graphicData uri="http://schemas.openxmlformats.org/drawingml/2006/picture">
+                <pic:pic xmlns:pic="http://schemas.openxmlformats.org/drawingml/2006/picture">
+                  <pic:nvPicPr>
+                    <pic:cNvPr id="0" name="Picture 2"/>
+                    <pic:cNvPicPr>
+                      <a:picLocks noChangeAspect="1" noChangeArrowheads="1"/>
+                    </pic:cNvPicPr>
+                  </pic:nvPicPr>
+                  <pic:blipFill>
+                    <a:blip r:embed="rId12" cstate="print">
+                      <a:extLst>
+                        <a:ext uri="{28A0092B-C50C-407E-A947-70E740481C1C}">
+                          <a14:useLocalDpi xmlns:a14="http://schemas.microsoft.com/office/drawing/2010/main" val="0"/>
+                        </a:ext>
+                      </a:extLst>
+                    </a:blip>
+                    <a:srcRect/>
+                    <a:stretch>
+                      <a:fillRect/>
+                    </a:stretch>
+                  </pic:blipFill>
+                  <pic:spPr bwMode="auto">
+                    <a:xfrm>
+                      <a:off x="0" y="0"/>
+                      <a:ext cx="5725160" cy="2059305"/>
+                    </a:xfrm>
+                    <a:prstGeom prst="rect">
+                      <a:avLst/>
+                    </a:prstGeom>
+                    <a:noFill/>
+                    <a:ln>
+                      <a:noFill/>
+                    </a:ln>
+                  </pic:spPr>
+                </pic:pic>
+              </a:graphicData>
+            </a:graphic>
+          </wp:inline>
+        </w:drawing>
+      </w:r>
+    </w:p>
+    <w:p>
+      <w:pPr>
+        <w:pStyle w:val="ListParagraph"/>
+        <w:numPr>
+          <w:ilvl w:val="1"/>
+          <w:numId w:val="4"/>
+        </w:numPr>
+      </w:pPr>
+      <w:r>
+        <w:t>Use the create table query mentioned in the text file (DU_Query_EDR)</w:t>
+      </w:r>
+    </w:p>
+    <w:p>
+      <w:pPr>
+        <w:pStyle w:val="ListParagraph"/>
+      </w:pPr>
+      <w:r>
+        <w:rPr>
+          <w:noProof/>
+          <w:lang w:eastAsia="en-IN"/>
+        </w:rPr>
+        <w:drawing>
+          <wp:inline distT="0" distB="0" distL="0" distR="0">
+            <wp:extent cx="5725160" cy="2751455"/>
+            <wp:effectExtent l="0" t="0" r="8890" b="0"/>
+            <wp:docPr id="17" name="Picture 17"/>
+            <wp:cNvGraphicFramePr>
+              <a:graphicFrameLocks xmlns:a="http://schemas.openxmlformats.org/drawingml/2006/main" noChangeAspect="1"/>
+            </wp:cNvGraphicFramePr>
+            <a:graphic xmlns:a="http://schemas.openxmlformats.org/drawingml/2006/main">
+              <a:graphicData uri="http://schemas.openxmlformats.org/drawingml/2006/picture">
+                <pic:pic xmlns:pic="http://schemas.openxmlformats.org/drawingml/2006/picture">
+                  <pic:nvPicPr>
+                    <pic:cNvPr id="0" name="Picture 3"/>
+                    <pic:cNvPicPr>
+                      <a:picLocks noChangeAspect="1" noChangeArrowheads="1"/>
+                    </pic:cNvPicPr>
+                  </pic:nvPicPr>
+                  <pic:blipFill>
+                    <a:blip r:embed="rId13">
+                      <a:extLst>
+                        <a:ext uri="{28A0092B-C50C-407E-A947-70E740481C1C}">
+                          <a14:useLocalDpi xmlns:a14="http://schemas.microsoft.com/office/drawing/2010/main" val="0"/>
+                        </a:ext>
+                      </a:extLst>
+                    </a:blip>
+                    <a:srcRect/>
+                    <a:stretch>
+                      <a:fillRect/>
+                    </a:stretch>
+                  </pic:blipFill>
+                  <pic:spPr bwMode="auto">
+                    <a:xfrm>
+                      <a:off x="0" y="0"/>
+                      <a:ext cx="5725160" cy="2751455"/>
+                    </a:xfrm>
+                    <a:prstGeom prst="rect">
+                      <a:avLst/>
+                    </a:prstGeom>
+                    <a:noFill/>
+                    <a:ln>
+                      <a:noFill/>
+                    </a:ln>
+                  </pic:spPr>
+                </pic:pic>
+              </a:graphicData>
+            </a:graphic>
+          </wp:inline>
+        </w:drawing>
+      </w:r>
+    </w:p>
+    <w:p/>
+    <w:p>
+      <w:r>
+        <w:rPr>
+          <w:b/>
+        </w:rPr>
+        <w:t>Query</w:t>
+      </w:r>
+      <w:r>
+        <w:t>:</w:t>
+      </w:r>
+    </w:p>
+    <w:p>
+      <w:pPr>
+        <w:rPr>
+          <w:b/>
+        </w:rPr>
+      </w:pPr>
+      <w:r>
+        <w:t xml:space="preserve"> </w:t>
+      </w:r>
+      <w:r>
+        <w:br/>
+      </w:r>
+      <w:r>
+        <w:t>CREATE TABLE EDR_CIS_DataSamp  (Transaction_Time Varchar(50),Client_Transaction_Id Varchar(50),Transaction_Id Varchar(50),IP_Address Varchar(50),</w:t>
+      </w:r>
+    </w:p>
+    <w:p>
+      <w:r>
+        <w:t>Event_Type Varchar(50),A_Party_Msisdn Varchar(50),B_Party_Msisdn Varchar(50),input Varchar(50),Result_Code Varchar(50),Result_Description Varchar(50),</w:t>
+      </w:r>
+    </w:p>
+    <w:p>
+      <w:r>
+        <w:t>Service_Class Varchar(50),Requested_Product_ID Varchar(50),Product_Name Varchar(50),Product_Type Varchar(50),Product_Cost Varchar(50),Applied_product_cost Varchar(50),</w:t>
+      </w:r>
+    </w:p>
+    <w:p>
+      <w:r>
+        <w:t>Product_Validity Varchar(50),Access_Channel Varchar(50),Access_Code Varchar(50),Charge_Indicator Varchar(50),Vat_Fee Varchar(50),Language_Id Varchar(50),</w:t>
+      </w:r>
+    </w:p>
+    <w:p>
+      <w:r>
+        <w:t>Iname Varchar(50),Circle_Code Varchar(50),Pay_Source Varchar(50),Send_sms Varchar(50),Skip_charging Varchar(50),Bill_Cycle_ID Varchar(50),</w:t>
+      </w:r>
+    </w:p>
+    <w:p>
+      <w:r>
+        <w:t>User_ID Varchar(50),Origin_Host Varchar(50),Faf_Indicator Varchar(50),Faf_MSISDN Varchar(50),Offer_ID Varchar(50),New_Imei Varchar(50),Old_Imei Varchar(50),</w:t>
+      </w:r>
+    </w:p>
+    <w:p>
+      <w:r>
+        <w:t>Dealer_ID Varchar(50),Transfer_Remark Varchar(50),DrCr Varchar(50),Subscription_Date Varchar(50),Expiry_Date Varchar(50),Last_Renewal_Date Varchar(50),</w:t>
+      </w:r>
+    </w:p>
+    <w:p>
+      <w:r>
+        <w:t>Grace_Expiry_Date Varchar(50),Status Varchar(50),Subscription_Mode Varchar(50),Network_Status Varchar(50),Last_Status Varchar(50),Status_Change_time Varchar(50),</w:t>
+      </w:r>
+    </w:p>
+    <w:p>
+      <w:r>
+        <w:t>Command_Count Varchar(50),Charging_Session_Id Varchar(50),Notification_Message Varchar(3000),Commission_Fee Varchar(50),Transfer_Fee Varchar(50),GL_Code Varchar(50),</w:t>
+      </w:r>
+    </w:p>
+    <w:p>
+      <w:r>
+        <w:t>State Varchar(50),Subscriber_Type Varchar(50),OpParam1 Varchar(50),OpParam2 Varchar(50),OpParam3 Varchar(50),OpParam4 Varchar(50),OpParam5 Varchar(50),OpParam6 Varchar(50),</w:t>
+      </w:r>
+    </w:p>
+    <w:p>
+      <w:r>
+        <w:t>OpParam7 Varchar(50),OpParam8 Varchar(50),OpParam9 Varchar(50),OpParam10 Varchar(50),OpParam11 Varchar(50),OpParam12 Varchar(50),TDF_Event_Class Varchar(50),</w:t>
+      </w:r>
+    </w:p>
+    <w:p>
+      <w:r>
+        <w:t>TDF_Event_Name Varchar(50),TDF_Voucher_Type Varchar(50),TDF_Periodic_Charge Varchar(50),TDF_Usage Varchar(50),External_Data1 Varchar(50),External_Data2 Varchar(50),</w:t>
+      </w:r>
+    </w:p>
+    <w:p>
+      <w:r>
+        <w:t>External_Data3 Varchar(50),External_Data4 Varchar(50),Callback Varchar(50),ParentProductSPInfo Varchar(50))</w:t>
+      </w:r>
+    </w:p>
+    <w:p/>
+    <w:p/>
+    <w:p/>
+    <w:p/>
+    <w:p>
+      <w:bookmarkStart w:id="0" w:name="_GoBack"/>
+      <w:bookmarkEnd w:id="0"/>
+    </w:p>
     <w:p>
       <w:pPr>
         <w:pStyle w:val="Heading1"/>
@@ -982,6 +1383,7 @@
         </w:numPr>
       </w:pPr>
       <w:r>
+        <w:lastRenderedPageBreak/>
         <w:t>Input to be configured</w:t>
       </w:r>
     </w:p>
@@ -1036,7 +1438,7 @@
                     </pic:cNvPicPr>
                   </pic:nvPicPr>
                   <pic:blipFill>
-                    <a:blip r:embed="rId10" cstate="print">
+                    <a:blip r:embed="rId14" cstate="print">
                       <a:extLst>
                         <a:ext uri="{28A0092B-C50C-407E-A947-70E740481C1C}">
                           <a14:useLocalDpi xmlns:a14="http://schemas.microsoft.com/office/drawing/2010/main" val="0"/>
@@ -1168,7 +1570,7 @@
                     </pic:cNvPicPr>
                   </pic:nvPicPr>
                   <pic:blipFill>
-                    <a:blip r:embed="rId11">
+                    <a:blip r:embed="rId15">
                       <a:extLst>
                         <a:ext uri="{28A0092B-C50C-407E-A947-70E740481C1C}">
                           <a14:useLocalDpi xmlns:a14="http://schemas.microsoft.com/office/drawing/2010/main" val="0"/>
@@ -1264,7 +1666,7 @@
                     </pic:cNvPicPr>
                   </pic:nvPicPr>
                   <pic:blipFill>
-                    <a:blip r:embed="rId12">
+                    <a:blip r:embed="rId16">
                       <a:extLst>
                         <a:ext uri="{28A0092B-C50C-407E-A947-70E740481C1C}">
                           <a14:useLocalDpi xmlns:a14="http://schemas.microsoft.com/office/drawing/2010/main" val="0"/>
@@ -1337,6 +1739,7 @@
         </w:numPr>
       </w:pPr>
       <w:r>
+        <w:lastRenderedPageBreak/>
         <w:t>Test Device:</w:t>
       </w:r>
     </w:p>
@@ -1422,7 +1825,7 @@
                     </pic:cNvPicPr>
                   </pic:nvPicPr>
                   <pic:blipFill>
-                    <a:blip r:embed="rId13">
+                    <a:blip r:embed="rId17">
                       <a:extLst>
                         <a:ext uri="{28A0092B-C50C-407E-A947-70E740481C1C}">
                           <a14:useLocalDpi xmlns:a14="http://schemas.microsoft.com/office/drawing/2010/main" val="0"/>
@@ -1494,7 +1897,7 @@
                     </pic:cNvPicPr>
                   </pic:nvPicPr>
                   <pic:blipFill>
-                    <a:blip r:embed="rId14">
+                    <a:blip r:embed="rId18">
                       <a:extLst>
                         <a:ext uri="{28A0092B-C50C-407E-A947-70E740481C1C}">
                           <a14:useLocalDpi xmlns:a14="http://schemas.microsoft.com/office/drawing/2010/main" val="0"/>
@@ -1586,7 +1989,7 @@
                     </pic:cNvPicPr>
                   </pic:nvPicPr>
                   <pic:blipFill>
-                    <a:blip r:embed="rId15">
+                    <a:blip r:embed="rId19">
                       <a:extLst>
                         <a:ext uri="{28A0092B-C50C-407E-A947-70E740481C1C}">
                           <a14:useLocalDpi xmlns:a14="http://schemas.microsoft.com/office/drawing/2010/main" val="0"/>
@@ -1652,7 +2055,6 @@
           <w:noProof/>
           <w:lang w:eastAsia="en-IN"/>
         </w:rPr>
-        <w:lastRenderedPageBreak/>
         <w:drawing>
           <wp:inline distT="0" distB="0" distL="0" distR="0">
             <wp:extent cx="2305685" cy="1908175"/>
@@ -1671,7 +2073,7 @@
                     </pic:cNvPicPr>
                   </pic:nvPicPr>
                   <pic:blipFill>
-                    <a:blip r:embed="rId16">
+                    <a:blip r:embed="rId20">
                       <a:extLst>
                         <a:ext uri="{28A0092B-C50C-407E-A947-70E740481C1C}">
                           <a14:useLocalDpi xmlns:a14="http://schemas.microsoft.com/office/drawing/2010/main" val="0"/>
@@ -1712,6 +2114,7 @@
         </w:numPr>
       </w:pPr>
       <w:r>
+        <w:lastRenderedPageBreak/>
         <w:t>Test Case:</w:t>
       </w:r>
     </w:p>
@@ -1755,7 +2158,7 @@
                     </pic:cNvPicPr>
                   </pic:nvPicPr>
                   <pic:blipFill>
-                    <a:blip r:embed="rId17">
+                    <a:blip r:embed="rId21">
                       <a:extLst>
                         <a:ext uri="{28A0092B-C50C-407E-A947-70E740481C1C}">
                           <a14:useLocalDpi xmlns:a14="http://schemas.microsoft.com/office/drawing/2010/main" val="0"/>
@@ -1838,7 +2241,7 @@
                     </pic:cNvPicPr>
                   </pic:nvPicPr>
                   <pic:blipFill>
-                    <a:blip r:embed="rId18" cstate="print">
+                    <a:blip r:embed="rId22" cstate="print">
                       <a:extLst>
                         <a:ext uri="{28A0092B-C50C-407E-A947-70E740481C1C}">
                           <a14:useLocalDpi xmlns:a14="http://schemas.microsoft.com/office/drawing/2010/main" val="0"/>
@@ -1978,7 +2381,6 @@
         </w:numPr>
       </w:pPr>
       <w:r>
-        <w:lastRenderedPageBreak/>
         <w:t>Transfer to MSISDN: Enter the MSISDN of the receiver, when the Test Scenario is chosen as P2P Transfer</w:t>
       </w:r>
     </w:p>
@@ -2001,6 +2403,7 @@
         </w:numPr>
       </w:pPr>
       <w:r>
+        <w:lastRenderedPageBreak/>
         <w:t>Run configuration</w:t>
       </w:r>
     </w:p>
@@ -2041,7 +2444,7 @@
                     </pic:cNvPicPr>
                   </pic:nvPicPr>
                   <pic:blipFill>
-                    <a:blip r:embed="rId19" cstate="print">
+                    <a:blip r:embed="rId23" cstate="print">
                       <a:extLst>
                         <a:ext uri="{28A0092B-C50C-407E-A947-70E740481C1C}">
                           <a14:useLocalDpi xmlns:a14="http://schemas.microsoft.com/office/drawing/2010/main" val="0"/>
@@ -2091,7 +2494,6 @@
           <w:noProof/>
           <w:lang w:eastAsia="en-IN"/>
         </w:rPr>
-        <w:lastRenderedPageBreak/>
         <w:drawing>
           <wp:inline distT="0" distB="0" distL="0" distR="0">
             <wp:extent cx="5732780" cy="3673475"/>
@@ -2110,7 +2512,7 @@
                     </pic:cNvPicPr>
                   </pic:nvPicPr>
                   <pic:blipFill>
-                    <a:blip r:embed="rId20">
+                    <a:blip r:embed="rId24">
                       <a:extLst>
                         <a:ext uri="{28A0092B-C50C-407E-A947-70E740481C1C}">
                           <a14:useLocalDpi xmlns:a14="http://schemas.microsoft.com/office/drawing/2010/main" val="0"/>
@@ -2155,6 +2557,7 @@
         </w:numPr>
       </w:pPr>
       <w:r>
+        <w:lastRenderedPageBreak/>
         <w:t>Report</w:t>
       </w:r>
     </w:p>
@@ -2212,7 +2615,7 @@
                     </pic:cNvPicPr>
                   </pic:nvPicPr>
                   <pic:blipFill>
-                    <a:blip r:embed="rId21">
+                    <a:blip r:embed="rId25">
                       <a:extLst>
                         <a:ext uri="{28A0092B-C50C-407E-A947-70E740481C1C}">
                           <a14:useLocalDpi xmlns:a14="http://schemas.microsoft.com/office/drawing/2010/main" val="0"/>
@@ -2302,7 +2705,6 @@
         </w:numPr>
       </w:pPr>
       <w:r>
-        <w:lastRenderedPageBreak/>
         <w:t>Selected CDR parameter values</w:t>
       </w:r>
     </w:p>
@@ -2330,7 +2732,7 @@
                     </pic:cNvPicPr>
                   </pic:nvPicPr>
                   <pic:blipFill>
-                    <a:blip r:embed="rId22" cstate="print">
+                    <a:blip r:embed="rId26" cstate="print">
                       <a:extLst>
                         <a:ext uri="{28A0092B-C50C-407E-A947-70E740481C1C}">
                           <a14:useLocalDpi xmlns:a14="http://schemas.microsoft.com/office/drawing/2010/main" val="0"/>
@@ -2416,7 +2818,7 @@
                     </pic:cNvPicPr>
                   </pic:nvPicPr>
                   <pic:blipFill>
-                    <a:blip r:embed="rId23">
+                    <a:blip r:embed="rId27">
                       <a:extLst>
                         <a:ext uri="{28A0092B-C50C-407E-A947-70E740481C1C}">
                           <a14:useLocalDpi xmlns:a14="http://schemas.microsoft.com/office/drawing/2010/main" val="0"/>
@@ -3762,7 +4164,6 @@
     <w:name w:val="Hyperlink"/>
     <w:basedOn w:val="DefaultParagraphFont"/>
     <w:uiPriority w:val="99"/>
-    <w:semiHidden/>
     <w:unhideWhenUsed/>
     <w:rsid w:val="00051425"/>
     <w:rPr>

--- a/Manual for Automation.docx
+++ b/Manual for Automation.docx
@@ -334,12 +334,21 @@
           <w:szCs w:val="24"/>
         </w:rPr>
       </w:pPr>
+      <w:proofErr w:type="spellStart"/>
       <w:r>
         <w:rPr>
           <w:sz w:val="24"/>
           <w:szCs w:val="24"/>
         </w:rPr>
-        <w:t>Appium (1.12.1) – Terminal Based</w:t>
+        <w:t>Appium</w:t>
+      </w:r>
+      <w:proofErr w:type="spellEnd"/>
+      <w:r>
+        <w:rPr>
+          <w:sz w:val="24"/>
+          <w:szCs w:val="24"/>
+        </w:rPr>
+        <w:t xml:space="preserve"> (1.12.1) – Terminal Based</w:t>
       </w:r>
     </w:p>
     <w:p>
@@ -381,6 +390,7 @@
           <w:szCs w:val="24"/>
         </w:rPr>
       </w:pPr>
+      <w:proofErr w:type="spellStart"/>
       <w:r>
         <w:rPr>
           <w:sz w:val="24"/>
@@ -388,6 +398,7 @@
         </w:rPr>
         <w:t>PgAdmin</w:t>
       </w:r>
+      <w:proofErr w:type="spellEnd"/>
       <w:r>
         <w:rPr>
           <w:sz w:val="24"/>
@@ -618,7 +629,15 @@
         </w:numPr>
       </w:pPr>
       <w:r>
-        <w:t>Install the Java jdk and set the java bin path and variable (Add JAVA_HOME = C://xxx/jdkfolder and path C://xxxx/jdk/bin)</w:t>
+        <w:t xml:space="preserve">Install the Java </w:t>
+      </w:r>
+      <w:proofErr w:type="spellStart"/>
+      <w:r>
+        <w:t>jdk</w:t>
+      </w:r>
+      <w:proofErr w:type="spellEnd"/>
+      <w:r>
+        <w:t xml:space="preserve"> and set the java bin path and variable (Add JAVA_HOME = C://xxx/jdkfolder and path C://xxxx/jdk/bin)</w:t>
       </w:r>
     </w:p>
     <w:p/>
@@ -744,7 +763,23 @@
         </w:numPr>
       </w:pPr>
       <w:r>
-        <w:t>After the installation go to command terminal and type: “adb devices” and verify the adb server gets started</w:t>
+        <w:t>After the installation go to command terminal and type: “</w:t>
+      </w:r>
+      <w:proofErr w:type="spellStart"/>
+      <w:r>
+        <w:t>adb</w:t>
+      </w:r>
+      <w:proofErr w:type="spellEnd"/>
+      <w:r>
+        <w:t xml:space="preserve"> devices” and verify the </w:t>
+      </w:r>
+      <w:proofErr w:type="spellStart"/>
+      <w:r>
+        <w:t>adb</w:t>
+      </w:r>
+      <w:proofErr w:type="spellEnd"/>
+      <w:r>
+        <w:t xml:space="preserve"> server gets started</w:t>
       </w:r>
     </w:p>
     <w:p/>
@@ -769,7 +804,15 @@
         </w:numPr>
       </w:pPr>
       <w:r>
-        <w:t xml:space="preserve">Download the node js from </w:t>
+        <w:t xml:space="preserve">Download the node </w:t>
+      </w:r>
+      <w:proofErr w:type="spellStart"/>
+      <w:r>
+        <w:t>js</w:t>
+      </w:r>
+      <w:proofErr w:type="spellEnd"/>
+      <w:r>
+        <w:t xml:space="preserve"> from </w:t>
       </w:r>
       <w:hyperlink r:id="rId7" w:history="1">
         <w:r>
@@ -789,8 +832,13 @@
         </w:numPr>
       </w:pPr>
       <w:r>
-        <w:t>Install the node js</w:t>
-      </w:r>
+        <w:t xml:space="preserve">Install the node </w:t>
+      </w:r>
+      <w:proofErr w:type="spellStart"/>
+      <w:r>
+        <w:t>js</w:t>
+      </w:r>
+      <w:proofErr w:type="spellEnd"/>
     </w:p>
     <w:p>
       <w:pPr>
@@ -801,7 +849,15 @@
         </w:numPr>
       </w:pPr>
       <w:r>
-        <w:t>After Installation go to command prompt and type “npm -version”</w:t>
+        <w:t>After Installation go to command prompt and type “</w:t>
+      </w:r>
+      <w:proofErr w:type="spellStart"/>
+      <w:r>
+        <w:t>npm</w:t>
+      </w:r>
+      <w:proofErr w:type="spellEnd"/>
+      <w:r>
+        <w:t xml:space="preserve"> -version”</w:t>
       </w:r>
     </w:p>
     <w:p>
@@ -898,10 +954,18 @@
         <w:t>Set the environment variable path as (XX;</w:t>
       </w:r>
       <w:r>
-        <w:t xml:space="preserve"> E:\Eclipse\maven-3.6.0\bin</w:t>
-      </w:r>
-      <w:r>
-        <w:t>;)</w:t>
+        <w:t xml:space="preserve"> E:\Eclipse\maven-3.6.0\</w:t>
+      </w:r>
+      <w:proofErr w:type="gramStart"/>
+      <w:r>
+        <w:t>bin</w:t>
+      </w:r>
+      <w:r>
+        <w:t>;</w:t>
+      </w:r>
+      <w:proofErr w:type="gramEnd"/>
+      <w:r>
+        <w:t>)</w:t>
       </w:r>
     </w:p>
     <w:p>
@@ -913,7 +977,15 @@
         </w:numPr>
       </w:pPr>
       <w:r>
-        <w:t>Open command prompt and type “mvn –version”</w:t>
+        <w:t>Open command prompt and type “</w:t>
+      </w:r>
+      <w:proofErr w:type="spellStart"/>
+      <w:r>
+        <w:t>mvn</w:t>
+      </w:r>
+      <w:proofErr w:type="spellEnd"/>
+      <w:r>
+        <w:t xml:space="preserve"> –version”</w:t>
       </w:r>
     </w:p>
     <w:p>
@@ -925,8 +997,13 @@
         </w:numPr>
       </w:pPr>
       <w:r>
-        <w:t>Verify the installed verison</w:t>
-      </w:r>
+        <w:t xml:space="preserve">Verify the installed </w:t>
+      </w:r>
+      <w:proofErr w:type="spellStart"/>
+      <w:r>
+        <w:t>verison</w:t>
+      </w:r>
+      <w:proofErr w:type="spellEnd"/>
     </w:p>
     <w:p/>
     <w:p>
@@ -937,8 +1014,13 @@
           <w:numId w:val="4"/>
         </w:numPr>
       </w:pPr>
-      <w:r>
-        <w:t>Appium Terminal Based:</w:t>
+      <w:proofErr w:type="spellStart"/>
+      <w:r>
+        <w:t>Appium</w:t>
+      </w:r>
+      <w:proofErr w:type="spellEnd"/>
+      <w:r>
+        <w:t xml:space="preserve"> Terminal Based:</w:t>
       </w:r>
     </w:p>
     <w:p>
@@ -950,7 +1032,31 @@
         </w:numPr>
       </w:pPr>
       <w:r>
-        <w:t>Open the cmd terminal and type “npm install –g appium”</w:t>
+        <w:t xml:space="preserve">Open the </w:t>
+      </w:r>
+      <w:proofErr w:type="spellStart"/>
+      <w:r>
+        <w:t>cmd</w:t>
+      </w:r>
+      <w:proofErr w:type="spellEnd"/>
+      <w:r>
+        <w:t xml:space="preserve"> terminal and type “</w:t>
+      </w:r>
+      <w:proofErr w:type="spellStart"/>
+      <w:r>
+        <w:t>npm</w:t>
+      </w:r>
+      <w:proofErr w:type="spellEnd"/>
+      <w:r>
+        <w:t xml:space="preserve"> install –g </w:t>
+      </w:r>
+      <w:proofErr w:type="spellStart"/>
+      <w:r>
+        <w:t>appium</w:t>
+      </w:r>
+      <w:proofErr w:type="spellEnd"/>
+      <w:r>
+        <w:t>”</w:t>
       </w:r>
     </w:p>
     <w:p>
@@ -974,7 +1080,23 @@
         </w:numPr>
       </w:pPr>
       <w:r>
-        <w:t>Type “appium -v” and verify the installed appium version</w:t>
+        <w:t>Type “</w:t>
+      </w:r>
+      <w:proofErr w:type="spellStart"/>
+      <w:r>
+        <w:t>appium</w:t>
+      </w:r>
+      <w:proofErr w:type="spellEnd"/>
+      <w:r>
+        <w:t xml:space="preserve"> -v” and verify the installed </w:t>
+      </w:r>
+      <w:proofErr w:type="spellStart"/>
+      <w:r>
+        <w:t>appium</w:t>
+      </w:r>
+      <w:proofErr w:type="spellEnd"/>
+      <w:r>
+        <w:t xml:space="preserve"> version</w:t>
       </w:r>
     </w:p>
     <w:p>
@@ -985,9 +1107,14 @@
           <w:numId w:val="4"/>
         </w:numPr>
       </w:pPr>
+      <w:proofErr w:type="spellStart"/>
       <w:r>
         <w:lastRenderedPageBreak/>
-        <w:t>PgAdmin:</w:t>
+        <w:t>PgAdmin</w:t>
+      </w:r>
+      <w:proofErr w:type="spellEnd"/>
+      <w:r>
+        <w:t>:</w:t>
       </w:r>
     </w:p>
     <w:p>
@@ -999,7 +1126,15 @@
         </w:numPr>
       </w:pPr>
       <w:r>
-        <w:t xml:space="preserve">Download and install the pgadmin from </w:t>
+        <w:t xml:space="preserve">Download and install the </w:t>
+      </w:r>
+      <w:proofErr w:type="spellStart"/>
+      <w:r>
+        <w:t>pgadmin</w:t>
+      </w:r>
+      <w:proofErr w:type="spellEnd"/>
+      <w:r>
+        <w:t xml:space="preserve"> from </w:t>
       </w:r>
       <w:hyperlink r:id="rId10" w:history="1">
         <w:r>
@@ -1019,7 +1154,15 @@
         </w:numPr>
       </w:pPr>
       <w:r>
-        <w:t>Launch the PgAdmin app and browser will open the local host SQL</w:t>
+        <w:t xml:space="preserve">Launch the </w:t>
+      </w:r>
+      <w:proofErr w:type="spellStart"/>
+      <w:r>
+        <w:t>PgAdmin</w:t>
+      </w:r>
+      <w:proofErr w:type="spellEnd"/>
+      <w:r>
+        <w:t xml:space="preserve"> app and browser will open the local host SQL</w:t>
       </w:r>
     </w:p>
     <w:p>
@@ -1033,15 +1176,19 @@
       <w:r>
         <w:t>Configure the user name and password as “</w:t>
       </w:r>
+      <w:proofErr w:type="spellStart"/>
       <w:r>
         <w:t>postgres</w:t>
       </w:r>
+      <w:proofErr w:type="spellEnd"/>
       <w:r>
         <w:t>” and “</w:t>
       </w:r>
+      <w:proofErr w:type="spellStart"/>
       <w:r>
         <w:t>maveric</w:t>
       </w:r>
+      <w:proofErr w:type="spellEnd"/>
       <w:r>
         <w:t>”.</w:t>
       </w:r>
@@ -1055,7 +1202,15 @@
         </w:numPr>
       </w:pPr>
       <w:r>
-        <w:t xml:space="preserve">Create a DB (Name as “DU”) under PostgreSQL </w:t>
+        <w:t xml:space="preserve">Create a DB (Name as “DU”) under </w:t>
+      </w:r>
+      <w:proofErr w:type="spellStart"/>
+      <w:r>
+        <w:t>PostgreSQL</w:t>
+      </w:r>
+      <w:proofErr w:type="spellEnd"/>
+      <w:r>
+        <w:t xml:space="preserve"> </w:t>
       </w:r>
     </w:p>
     <w:p>
@@ -1129,9 +1284,11 @@
       <w:r>
         <w:t xml:space="preserve"> in the name “</w:t>
       </w:r>
+      <w:proofErr w:type="spellStart"/>
       <w:r>
         <w:t>EDR_CIS_DataSamp</w:t>
       </w:r>
+      <w:proofErr w:type="spellEnd"/>
       <w:r>
         <w:t>”</w:t>
       </w:r>
@@ -1216,7 +1373,15 @@
         </w:numPr>
       </w:pPr>
       <w:r>
-        <w:t>Use the create table query mentioned in the text file (DU_Query_EDR)</w:t>
+        <w:t>Use the create table query mentioned in the text file (</w:t>
+      </w:r>
+      <w:proofErr w:type="spellStart"/>
+      <w:r>
+        <w:t>DU_Query_EDR</w:t>
+      </w:r>
+      <w:proofErr w:type="spellEnd"/>
+      <w:r>
+        <w:t>)</w:t>
       </w:r>
     </w:p>
     <w:p>
@@ -1301,79 +1466,1161 @@
       </w:r>
       <w:r>
         <w:br/>
-      </w:r>
-      <w:r>
-        <w:t>CREATE TABLE EDR_CIS_DataSamp  (Transaction_Time Varchar(50),Client_Transaction_Id Varchar(50),Transaction_Id Varchar(50),IP_Address Varchar(50),</w:t>
-      </w:r>
-    </w:p>
-    <w:p>
-      <w:r>
-        <w:t>Event_Type Varchar(50),A_Party_Msisdn Varchar(50),B_Party_Msisdn Varchar(50),input Varchar(50),Result_Code Varchar(50),Result_Description Varchar(50),</w:t>
-      </w:r>
-    </w:p>
-    <w:p>
-      <w:r>
-        <w:t>Service_Class Varchar(50),Requested_Product_ID Varchar(50),Product_Name Varchar(50),Product_Type Varchar(50),Product_Cost Varchar(50),Applied_product_cost Varchar(50),</w:t>
-      </w:r>
-    </w:p>
-    <w:p>
-      <w:r>
-        <w:t>Product_Validity Varchar(50),Access_Channel Varchar(50),Access_Code Varchar(50),Charge_Indicator Varchar(50),Vat_Fee Varchar(50),Language_Id Varchar(50),</w:t>
-      </w:r>
-    </w:p>
-    <w:p>
-      <w:r>
-        <w:t>Iname Varchar(50),Circle_Code Varchar(50),Pay_Source Varchar(50),Send_sms Varchar(50),Skip_charging Varchar(50),Bill_Cycle_ID Varchar(50),</w:t>
-      </w:r>
-    </w:p>
-    <w:p>
-      <w:r>
-        <w:t>User_ID Varchar(50),Origin_Host Varchar(50),Faf_Indicator Varchar(50),Faf_MSISDN Varchar(50),Offer_ID Varchar(50),New_Imei Varchar(50),Old_Imei Varchar(50),</w:t>
-      </w:r>
-    </w:p>
-    <w:p>
-      <w:r>
-        <w:t>Dealer_ID Varchar(50),Transfer_Remark Varchar(50),DrCr Varchar(50),Subscription_Date Varchar(50),Expiry_Date Varchar(50),Last_Renewal_Date Varchar(50),</w:t>
-      </w:r>
-    </w:p>
-    <w:p>
-      <w:r>
-        <w:t>Grace_Expiry_Date Varchar(50),Status Varchar(50),Subscription_Mode Varchar(50),Network_Status Varchar(50),Last_Status Varchar(50),Status_Change_time Varchar(50),</w:t>
-      </w:r>
-    </w:p>
-    <w:p>
-      <w:r>
-        <w:t>Command_Count Varchar(50),Charging_Session_Id Varchar(50),Notification_Message Varchar(3000),Commission_Fee Varchar(50),Transfer_Fee Varchar(50),GL_Code Varchar(50),</w:t>
-      </w:r>
-    </w:p>
-    <w:p>
-      <w:r>
-        <w:t>State Varchar(50),Subscriber_Type Varchar(50),OpParam1 Varchar(50),OpParam2 Varchar(50),OpParam3 Varchar(50),OpParam4 Varchar(50),OpParam5 Varchar(50),OpParam6 Varchar(50),</w:t>
-      </w:r>
-    </w:p>
-    <w:p>
-      <w:r>
-        <w:t>OpParam7 Varchar(50),OpParam8 Varchar(50),OpParam9 Varchar(50),OpParam10 Varchar(50),OpParam11 Varchar(50),OpParam12 Varchar(50),TDF_Event_Class Varchar(50),</w:t>
-      </w:r>
-    </w:p>
-    <w:p>
-      <w:r>
-        <w:t>TDF_Event_Name Varchar(50),TDF_Voucher_Type Varchar(50),TDF_Periodic_Charge Varchar(50),TDF_Usage Varchar(50),External_Data1 Varchar(50),External_Data2 Varchar(50),</w:t>
-      </w:r>
-    </w:p>
-    <w:p>
-      <w:r>
-        <w:t>External_Data3 Varchar(50),External_Data4 Varchar(50),Callback Varchar(50),ParentProductSPInfo Varchar(50))</w:t>
+        <w:t xml:space="preserve">CREATE TABLE </w:t>
+      </w:r>
+      <w:proofErr w:type="spellStart"/>
+      <w:r>
+        <w:t>EDR_CIS_</w:t>
+      </w:r>
+      <w:proofErr w:type="gramStart"/>
+      <w:r>
+        <w:t>DataSamp</w:t>
+      </w:r>
+      <w:proofErr w:type="spellEnd"/>
+      <w:r>
+        <w:t xml:space="preserve">  (</w:t>
+      </w:r>
+      <w:proofErr w:type="spellStart"/>
+      <w:proofErr w:type="gramEnd"/>
+      <w:r>
+        <w:t>Transaction_Time</w:t>
+      </w:r>
+      <w:proofErr w:type="spellEnd"/>
+      <w:r>
+        <w:t xml:space="preserve"> </w:t>
+      </w:r>
+      <w:proofErr w:type="spellStart"/>
+      <w:r>
+        <w:t>Varchar</w:t>
+      </w:r>
+      <w:proofErr w:type="spellEnd"/>
+      <w:r>
+        <w:t>(50),</w:t>
+      </w:r>
+      <w:proofErr w:type="spellStart"/>
+      <w:r>
+        <w:t>Client_Transaction_Id</w:t>
+      </w:r>
+      <w:proofErr w:type="spellEnd"/>
+      <w:r>
+        <w:t xml:space="preserve"> </w:t>
+      </w:r>
+      <w:proofErr w:type="spellStart"/>
+      <w:r>
+        <w:t>Varchar</w:t>
+      </w:r>
+      <w:proofErr w:type="spellEnd"/>
+      <w:r>
+        <w:t>(50),</w:t>
+      </w:r>
+      <w:proofErr w:type="spellStart"/>
+      <w:r>
+        <w:t>Transaction_Id</w:t>
+      </w:r>
+      <w:proofErr w:type="spellEnd"/>
+      <w:r>
+        <w:t xml:space="preserve"> </w:t>
+      </w:r>
+      <w:proofErr w:type="spellStart"/>
+      <w:r>
+        <w:t>Varchar</w:t>
+      </w:r>
+      <w:proofErr w:type="spellEnd"/>
+      <w:r>
+        <w:t>(50),</w:t>
+      </w:r>
+      <w:proofErr w:type="spellStart"/>
+      <w:r>
+        <w:t>IP_Address</w:t>
+      </w:r>
+      <w:proofErr w:type="spellEnd"/>
+      <w:r>
+        <w:t xml:space="preserve"> </w:t>
+      </w:r>
+      <w:proofErr w:type="spellStart"/>
+      <w:r>
+        <w:t>Varchar</w:t>
+      </w:r>
+      <w:proofErr w:type="spellEnd"/>
+      <w:r>
+        <w:t>(50),</w:t>
+      </w:r>
+    </w:p>
+    <w:p>
+      <w:proofErr w:type="spellStart"/>
+      <w:r>
+        <w:t>Event_Type</w:t>
+      </w:r>
+      <w:proofErr w:type="spellEnd"/>
+      <w:r>
+        <w:t xml:space="preserve"> </w:t>
+      </w:r>
+      <w:proofErr w:type="spellStart"/>
+      <w:r>
+        <w:t>Varchar</w:t>
+      </w:r>
+      <w:proofErr w:type="spellEnd"/>
+      <w:r>
+        <w:t>(50),</w:t>
+      </w:r>
+      <w:proofErr w:type="spellStart"/>
+      <w:r>
+        <w:t>A_Party_Msisdn</w:t>
+      </w:r>
+      <w:proofErr w:type="spellEnd"/>
+      <w:r>
+        <w:t xml:space="preserve"> </w:t>
+      </w:r>
+      <w:proofErr w:type="spellStart"/>
+      <w:r>
+        <w:t>Varchar</w:t>
+      </w:r>
+      <w:proofErr w:type="spellEnd"/>
+      <w:r>
+        <w:t>(50),</w:t>
+      </w:r>
+      <w:proofErr w:type="spellStart"/>
+      <w:r>
+        <w:t>B_Party_Msisdn</w:t>
+      </w:r>
+      <w:proofErr w:type="spellEnd"/>
+      <w:r>
+        <w:t xml:space="preserve"> </w:t>
+      </w:r>
+      <w:proofErr w:type="spellStart"/>
+      <w:r>
+        <w:t>Varchar</w:t>
+      </w:r>
+      <w:proofErr w:type="spellEnd"/>
+      <w:r>
+        <w:t xml:space="preserve">(50),input </w:t>
+      </w:r>
+      <w:proofErr w:type="spellStart"/>
+      <w:r>
+        <w:t>Varchar</w:t>
+      </w:r>
+      <w:proofErr w:type="spellEnd"/>
+      <w:r>
+        <w:t>(50),</w:t>
+      </w:r>
+      <w:proofErr w:type="spellStart"/>
+      <w:r>
+        <w:t>Result_Code</w:t>
+      </w:r>
+      <w:proofErr w:type="spellEnd"/>
+      <w:r>
+        <w:t xml:space="preserve"> </w:t>
+      </w:r>
+      <w:proofErr w:type="spellStart"/>
+      <w:r>
+        <w:t>Varchar</w:t>
+      </w:r>
+      <w:proofErr w:type="spellEnd"/>
+      <w:r>
+        <w:t>(50),</w:t>
+      </w:r>
+      <w:proofErr w:type="spellStart"/>
+      <w:r>
+        <w:t>Result_Description</w:t>
+      </w:r>
+      <w:proofErr w:type="spellEnd"/>
+      <w:r>
+        <w:t xml:space="preserve"> </w:t>
+      </w:r>
+      <w:proofErr w:type="spellStart"/>
+      <w:r>
+        <w:t>Varchar</w:t>
+      </w:r>
+      <w:proofErr w:type="spellEnd"/>
+      <w:r>
+        <w:t>(50),</w:t>
+      </w:r>
+    </w:p>
+    <w:p>
+      <w:proofErr w:type="spellStart"/>
+      <w:r>
+        <w:t>Service_Class</w:t>
+      </w:r>
+      <w:proofErr w:type="spellEnd"/>
+      <w:r>
+        <w:t xml:space="preserve"> </w:t>
+      </w:r>
+      <w:proofErr w:type="spellStart"/>
+      <w:r>
+        <w:t>Varchar</w:t>
+      </w:r>
+      <w:proofErr w:type="spellEnd"/>
+      <w:r>
+        <w:t>(50),</w:t>
+      </w:r>
+      <w:proofErr w:type="spellStart"/>
+      <w:r>
+        <w:t>Requested_Product_ID</w:t>
+      </w:r>
+      <w:proofErr w:type="spellEnd"/>
+      <w:r>
+        <w:t xml:space="preserve"> </w:t>
+      </w:r>
+      <w:proofErr w:type="spellStart"/>
+      <w:r>
+        <w:t>Varchar</w:t>
+      </w:r>
+      <w:proofErr w:type="spellEnd"/>
+      <w:r>
+        <w:t>(50),</w:t>
+      </w:r>
+      <w:proofErr w:type="spellStart"/>
+      <w:r>
+        <w:t>Product_Name</w:t>
+      </w:r>
+      <w:proofErr w:type="spellEnd"/>
+      <w:r>
+        <w:t xml:space="preserve"> </w:t>
+      </w:r>
+      <w:proofErr w:type="spellStart"/>
+      <w:r>
+        <w:t>Varchar</w:t>
+      </w:r>
+      <w:proofErr w:type="spellEnd"/>
+      <w:r>
+        <w:t>(50),</w:t>
+      </w:r>
+      <w:proofErr w:type="spellStart"/>
+      <w:r>
+        <w:t>Product_Type</w:t>
+      </w:r>
+      <w:proofErr w:type="spellEnd"/>
+      <w:r>
+        <w:t xml:space="preserve"> </w:t>
+      </w:r>
+      <w:proofErr w:type="spellStart"/>
+      <w:r>
+        <w:t>Varchar</w:t>
+      </w:r>
+      <w:proofErr w:type="spellEnd"/>
+      <w:r>
+        <w:t>(50),</w:t>
+      </w:r>
+      <w:proofErr w:type="spellStart"/>
+      <w:r>
+        <w:t>Product_Cost</w:t>
+      </w:r>
+      <w:proofErr w:type="spellEnd"/>
+      <w:r>
+        <w:t xml:space="preserve"> </w:t>
+      </w:r>
+      <w:proofErr w:type="spellStart"/>
+      <w:r>
+        <w:t>Varchar</w:t>
+      </w:r>
+      <w:proofErr w:type="spellEnd"/>
+      <w:r>
+        <w:t>(50),</w:t>
+      </w:r>
+      <w:proofErr w:type="spellStart"/>
+      <w:r>
+        <w:t>Applied_product_cost</w:t>
+      </w:r>
+      <w:proofErr w:type="spellEnd"/>
+      <w:r>
+        <w:t xml:space="preserve"> </w:t>
+      </w:r>
+      <w:proofErr w:type="spellStart"/>
+      <w:r>
+        <w:t>Varchar</w:t>
+      </w:r>
+      <w:proofErr w:type="spellEnd"/>
+      <w:r>
+        <w:t>(50),</w:t>
+      </w:r>
+    </w:p>
+    <w:p>
+      <w:proofErr w:type="spellStart"/>
+      <w:r>
+        <w:t>Product_Validity</w:t>
+      </w:r>
+      <w:proofErr w:type="spellEnd"/>
+      <w:r>
+        <w:t xml:space="preserve"> </w:t>
+      </w:r>
+      <w:proofErr w:type="spellStart"/>
+      <w:r>
+        <w:t>Varchar</w:t>
+      </w:r>
+      <w:proofErr w:type="spellEnd"/>
+      <w:r>
+        <w:t>(50),</w:t>
+      </w:r>
+      <w:proofErr w:type="spellStart"/>
+      <w:r>
+        <w:t>Access_Channel</w:t>
+      </w:r>
+      <w:proofErr w:type="spellEnd"/>
+      <w:r>
+        <w:t xml:space="preserve"> </w:t>
+      </w:r>
+      <w:proofErr w:type="spellStart"/>
+      <w:r>
+        <w:t>Varchar</w:t>
+      </w:r>
+      <w:proofErr w:type="spellEnd"/>
+      <w:r>
+        <w:t>(50),</w:t>
+      </w:r>
+      <w:proofErr w:type="spellStart"/>
+      <w:r>
+        <w:t>Access_Code</w:t>
+      </w:r>
+      <w:proofErr w:type="spellEnd"/>
+      <w:r>
+        <w:t xml:space="preserve"> </w:t>
+      </w:r>
+      <w:proofErr w:type="spellStart"/>
+      <w:r>
+        <w:t>Varchar</w:t>
+      </w:r>
+      <w:proofErr w:type="spellEnd"/>
+      <w:r>
+        <w:t>(50),</w:t>
+      </w:r>
+      <w:proofErr w:type="spellStart"/>
+      <w:r>
+        <w:t>Charge_Indicator</w:t>
+      </w:r>
+      <w:proofErr w:type="spellEnd"/>
+      <w:r>
+        <w:t xml:space="preserve"> </w:t>
+      </w:r>
+      <w:proofErr w:type="spellStart"/>
+      <w:r>
+        <w:t>Varchar</w:t>
+      </w:r>
+      <w:proofErr w:type="spellEnd"/>
+      <w:r>
+        <w:t>(50),</w:t>
+      </w:r>
+      <w:proofErr w:type="spellStart"/>
+      <w:r>
+        <w:t>Vat_Fee</w:t>
+      </w:r>
+      <w:proofErr w:type="spellEnd"/>
+      <w:r>
+        <w:t xml:space="preserve"> </w:t>
+      </w:r>
+      <w:proofErr w:type="spellStart"/>
+      <w:r>
+        <w:t>Varchar</w:t>
+      </w:r>
+      <w:proofErr w:type="spellEnd"/>
+      <w:r>
+        <w:t>(50),</w:t>
+      </w:r>
+      <w:proofErr w:type="spellStart"/>
+      <w:r>
+        <w:t>Language_Id</w:t>
+      </w:r>
+      <w:proofErr w:type="spellEnd"/>
+      <w:r>
+        <w:t xml:space="preserve"> </w:t>
+      </w:r>
+      <w:proofErr w:type="spellStart"/>
+      <w:r>
+        <w:t>Varchar</w:t>
+      </w:r>
+      <w:proofErr w:type="spellEnd"/>
+      <w:r>
+        <w:t>(50),</w:t>
+      </w:r>
+    </w:p>
+    <w:p>
+      <w:proofErr w:type="spellStart"/>
+      <w:r>
+        <w:t>Iname</w:t>
+      </w:r>
+      <w:proofErr w:type="spellEnd"/>
+      <w:r>
+        <w:t xml:space="preserve"> </w:t>
+      </w:r>
+      <w:proofErr w:type="spellStart"/>
+      <w:r>
+        <w:t>Varchar</w:t>
+      </w:r>
+      <w:proofErr w:type="spellEnd"/>
+      <w:r>
+        <w:t>(50),</w:t>
+      </w:r>
+      <w:proofErr w:type="spellStart"/>
+      <w:r>
+        <w:t>Circle_Code</w:t>
+      </w:r>
+      <w:proofErr w:type="spellEnd"/>
+      <w:r>
+        <w:t xml:space="preserve"> </w:t>
+      </w:r>
+      <w:proofErr w:type="spellStart"/>
+      <w:r>
+        <w:t>Varchar</w:t>
+      </w:r>
+      <w:proofErr w:type="spellEnd"/>
+      <w:r>
+        <w:t>(50),</w:t>
+      </w:r>
+      <w:proofErr w:type="spellStart"/>
+      <w:r>
+        <w:t>Pay_Source</w:t>
+      </w:r>
+      <w:proofErr w:type="spellEnd"/>
+      <w:r>
+        <w:t xml:space="preserve"> </w:t>
+      </w:r>
+      <w:proofErr w:type="spellStart"/>
+      <w:r>
+        <w:t>Varchar</w:t>
+      </w:r>
+      <w:proofErr w:type="spellEnd"/>
+      <w:r>
+        <w:t>(50),</w:t>
+      </w:r>
+      <w:proofErr w:type="spellStart"/>
+      <w:r>
+        <w:t>Send_sms</w:t>
+      </w:r>
+      <w:proofErr w:type="spellEnd"/>
+      <w:r>
+        <w:t xml:space="preserve"> </w:t>
+      </w:r>
+      <w:proofErr w:type="spellStart"/>
+      <w:r>
+        <w:t>Varchar</w:t>
+      </w:r>
+      <w:proofErr w:type="spellEnd"/>
+      <w:r>
+        <w:t>(50),</w:t>
+      </w:r>
+      <w:proofErr w:type="spellStart"/>
+      <w:r>
+        <w:t>Skip_charging</w:t>
+      </w:r>
+      <w:proofErr w:type="spellEnd"/>
+      <w:r>
+        <w:t xml:space="preserve"> </w:t>
+      </w:r>
+      <w:proofErr w:type="spellStart"/>
+      <w:r>
+        <w:t>Varchar</w:t>
+      </w:r>
+      <w:proofErr w:type="spellEnd"/>
+      <w:r>
+        <w:t>(50),</w:t>
+      </w:r>
+      <w:proofErr w:type="spellStart"/>
+      <w:r>
+        <w:t>Bill_Cycle_ID</w:t>
+      </w:r>
+      <w:proofErr w:type="spellEnd"/>
+      <w:r>
+        <w:t xml:space="preserve"> </w:t>
+      </w:r>
+      <w:proofErr w:type="spellStart"/>
+      <w:r>
+        <w:t>Varchar</w:t>
+      </w:r>
+      <w:proofErr w:type="spellEnd"/>
+      <w:r>
+        <w:t>(50),</w:t>
+      </w:r>
+    </w:p>
+    <w:p>
+      <w:proofErr w:type="spellStart"/>
+      <w:r>
+        <w:t>User_ID</w:t>
+      </w:r>
+      <w:proofErr w:type="spellEnd"/>
+      <w:r>
+        <w:t xml:space="preserve"> </w:t>
+      </w:r>
+      <w:proofErr w:type="spellStart"/>
+      <w:r>
+        <w:t>Varchar</w:t>
+      </w:r>
+      <w:proofErr w:type="spellEnd"/>
+      <w:r>
+        <w:t>(50),</w:t>
+      </w:r>
+      <w:proofErr w:type="spellStart"/>
+      <w:r>
+        <w:t>Origin_Host</w:t>
+      </w:r>
+      <w:proofErr w:type="spellEnd"/>
+      <w:r>
+        <w:t xml:space="preserve"> </w:t>
+      </w:r>
+      <w:proofErr w:type="spellStart"/>
+      <w:r>
+        <w:t>Varchar</w:t>
+      </w:r>
+      <w:proofErr w:type="spellEnd"/>
+      <w:r>
+        <w:t>(50),</w:t>
+      </w:r>
+      <w:proofErr w:type="spellStart"/>
+      <w:r>
+        <w:t>Faf_Indicator</w:t>
+      </w:r>
+      <w:proofErr w:type="spellEnd"/>
+      <w:r>
+        <w:t xml:space="preserve"> </w:t>
+      </w:r>
+      <w:proofErr w:type="spellStart"/>
+      <w:r>
+        <w:t>Varchar</w:t>
+      </w:r>
+      <w:proofErr w:type="spellEnd"/>
+      <w:r>
+        <w:t>(50),</w:t>
+      </w:r>
+      <w:proofErr w:type="spellStart"/>
+      <w:r>
+        <w:t>Faf_MSISDN</w:t>
+      </w:r>
+      <w:proofErr w:type="spellEnd"/>
+      <w:r>
+        <w:t xml:space="preserve"> </w:t>
+      </w:r>
+      <w:proofErr w:type="spellStart"/>
+      <w:r>
+        <w:t>Varchar</w:t>
+      </w:r>
+      <w:proofErr w:type="spellEnd"/>
+      <w:r>
+        <w:t>(50),</w:t>
+      </w:r>
+      <w:proofErr w:type="spellStart"/>
+      <w:r>
+        <w:t>Offer_ID</w:t>
+      </w:r>
+      <w:proofErr w:type="spellEnd"/>
+      <w:r>
+        <w:t xml:space="preserve"> </w:t>
+      </w:r>
+      <w:proofErr w:type="spellStart"/>
+      <w:r>
+        <w:t>Varchar</w:t>
+      </w:r>
+      <w:proofErr w:type="spellEnd"/>
+      <w:r>
+        <w:t>(50),</w:t>
+      </w:r>
+      <w:proofErr w:type="spellStart"/>
+      <w:r>
+        <w:t>New_Imei</w:t>
+      </w:r>
+      <w:proofErr w:type="spellEnd"/>
+      <w:r>
+        <w:t xml:space="preserve"> </w:t>
+      </w:r>
+      <w:proofErr w:type="spellStart"/>
+      <w:r>
+        <w:t>Varchar</w:t>
+      </w:r>
+      <w:proofErr w:type="spellEnd"/>
+      <w:r>
+        <w:t>(50),</w:t>
+      </w:r>
+      <w:proofErr w:type="spellStart"/>
+      <w:r>
+        <w:t>Old_Imei</w:t>
+      </w:r>
+      <w:proofErr w:type="spellEnd"/>
+      <w:r>
+        <w:t xml:space="preserve"> </w:t>
+      </w:r>
+      <w:proofErr w:type="spellStart"/>
+      <w:r>
+        <w:t>Varchar</w:t>
+      </w:r>
+      <w:proofErr w:type="spellEnd"/>
+      <w:r>
+        <w:t>(50),</w:t>
+      </w:r>
+    </w:p>
+    <w:p>
+      <w:proofErr w:type="spellStart"/>
+      <w:r>
+        <w:t>Dealer_ID</w:t>
+      </w:r>
+      <w:proofErr w:type="spellEnd"/>
+      <w:r>
+        <w:t xml:space="preserve"> </w:t>
+      </w:r>
+      <w:proofErr w:type="spellStart"/>
+      <w:r>
+        <w:t>Varchar</w:t>
+      </w:r>
+      <w:proofErr w:type="spellEnd"/>
+      <w:r>
+        <w:t>(50),</w:t>
+      </w:r>
+      <w:proofErr w:type="spellStart"/>
+      <w:r>
+        <w:t>Transfer_Remark</w:t>
+      </w:r>
+      <w:proofErr w:type="spellEnd"/>
+      <w:r>
+        <w:t xml:space="preserve"> </w:t>
+      </w:r>
+      <w:proofErr w:type="spellStart"/>
+      <w:r>
+        <w:t>Varchar</w:t>
+      </w:r>
+      <w:proofErr w:type="spellEnd"/>
+      <w:r>
+        <w:t>(50),</w:t>
+      </w:r>
+      <w:proofErr w:type="spellStart"/>
+      <w:r>
+        <w:t>DrCr</w:t>
+      </w:r>
+      <w:proofErr w:type="spellEnd"/>
+      <w:r>
+        <w:t xml:space="preserve"> </w:t>
+      </w:r>
+      <w:proofErr w:type="spellStart"/>
+      <w:r>
+        <w:t>Varchar</w:t>
+      </w:r>
+      <w:proofErr w:type="spellEnd"/>
+      <w:r>
+        <w:t>(50),</w:t>
+      </w:r>
+      <w:proofErr w:type="spellStart"/>
+      <w:r>
+        <w:t>Subscription_Date</w:t>
+      </w:r>
+      <w:proofErr w:type="spellEnd"/>
+      <w:r>
+        <w:t xml:space="preserve"> </w:t>
+      </w:r>
+      <w:proofErr w:type="spellStart"/>
+      <w:r>
+        <w:t>Varchar</w:t>
+      </w:r>
+      <w:proofErr w:type="spellEnd"/>
+      <w:r>
+        <w:t>(50),</w:t>
+      </w:r>
+      <w:proofErr w:type="spellStart"/>
+      <w:r>
+        <w:t>Expiry_Date</w:t>
+      </w:r>
+      <w:proofErr w:type="spellEnd"/>
+      <w:r>
+        <w:t xml:space="preserve"> </w:t>
+      </w:r>
+      <w:proofErr w:type="spellStart"/>
+      <w:r>
+        <w:t>Varchar</w:t>
+      </w:r>
+      <w:proofErr w:type="spellEnd"/>
+      <w:r>
+        <w:t>(50),</w:t>
+      </w:r>
+      <w:proofErr w:type="spellStart"/>
+      <w:r>
+        <w:t>Last_Renewal_Date</w:t>
+      </w:r>
+      <w:proofErr w:type="spellEnd"/>
+      <w:r>
+        <w:t xml:space="preserve"> </w:t>
+      </w:r>
+      <w:proofErr w:type="spellStart"/>
+      <w:r>
+        <w:t>Varchar</w:t>
+      </w:r>
+      <w:proofErr w:type="spellEnd"/>
+      <w:r>
+        <w:t>(50),</w:t>
+      </w:r>
+    </w:p>
+    <w:p>
+      <w:proofErr w:type="spellStart"/>
+      <w:r>
+        <w:t>Grace_Expiry_Date</w:t>
+      </w:r>
+      <w:proofErr w:type="spellEnd"/>
+      <w:r>
+        <w:t xml:space="preserve"> </w:t>
+      </w:r>
+      <w:proofErr w:type="spellStart"/>
+      <w:r>
+        <w:t>Varchar</w:t>
+      </w:r>
+      <w:proofErr w:type="spellEnd"/>
+      <w:r>
+        <w:t xml:space="preserve">(50),Status </w:t>
+      </w:r>
+      <w:proofErr w:type="spellStart"/>
+      <w:r>
+        <w:t>Varchar</w:t>
+      </w:r>
+      <w:proofErr w:type="spellEnd"/>
+      <w:r>
+        <w:t>(50),</w:t>
+      </w:r>
+      <w:proofErr w:type="spellStart"/>
+      <w:r>
+        <w:t>Subscription_Mode</w:t>
+      </w:r>
+      <w:proofErr w:type="spellEnd"/>
+      <w:r>
+        <w:t xml:space="preserve"> </w:t>
+      </w:r>
+      <w:proofErr w:type="spellStart"/>
+      <w:r>
+        <w:t>Varchar</w:t>
+      </w:r>
+      <w:proofErr w:type="spellEnd"/>
+      <w:r>
+        <w:t>(50),</w:t>
+      </w:r>
+      <w:proofErr w:type="spellStart"/>
+      <w:r>
+        <w:t>Network_Status</w:t>
+      </w:r>
+      <w:proofErr w:type="spellEnd"/>
+      <w:r>
+        <w:t xml:space="preserve"> </w:t>
+      </w:r>
+      <w:proofErr w:type="spellStart"/>
+      <w:r>
+        <w:t>Varchar</w:t>
+      </w:r>
+      <w:proofErr w:type="spellEnd"/>
+      <w:r>
+        <w:t>(50),</w:t>
+      </w:r>
+      <w:proofErr w:type="spellStart"/>
+      <w:r>
+        <w:t>Last_Status</w:t>
+      </w:r>
+      <w:proofErr w:type="spellEnd"/>
+      <w:r>
+        <w:t xml:space="preserve"> </w:t>
+      </w:r>
+      <w:proofErr w:type="spellStart"/>
+      <w:r>
+        <w:t>Varchar</w:t>
+      </w:r>
+      <w:proofErr w:type="spellEnd"/>
+      <w:r>
+        <w:t>(50),</w:t>
+      </w:r>
+      <w:proofErr w:type="spellStart"/>
+      <w:r>
+        <w:t>Status_Change_time</w:t>
+      </w:r>
+      <w:proofErr w:type="spellEnd"/>
+      <w:r>
+        <w:t xml:space="preserve"> </w:t>
+      </w:r>
+      <w:proofErr w:type="spellStart"/>
+      <w:r>
+        <w:t>Varchar</w:t>
+      </w:r>
+      <w:proofErr w:type="spellEnd"/>
+      <w:r>
+        <w:t>(50),</w:t>
+      </w:r>
+    </w:p>
+    <w:p>
+      <w:proofErr w:type="spellStart"/>
+      <w:r>
+        <w:t>Command_Count</w:t>
+      </w:r>
+      <w:proofErr w:type="spellEnd"/>
+      <w:r>
+        <w:t xml:space="preserve"> </w:t>
+      </w:r>
+      <w:proofErr w:type="spellStart"/>
+      <w:r>
+        <w:t>Varchar</w:t>
+      </w:r>
+      <w:proofErr w:type="spellEnd"/>
+      <w:r>
+        <w:t>(50),</w:t>
+      </w:r>
+      <w:proofErr w:type="spellStart"/>
+      <w:r>
+        <w:t>Charging_Session_Id</w:t>
+      </w:r>
+      <w:proofErr w:type="spellEnd"/>
+      <w:r>
+        <w:t xml:space="preserve"> </w:t>
+      </w:r>
+      <w:proofErr w:type="spellStart"/>
+      <w:r>
+        <w:t>Varchar</w:t>
+      </w:r>
+      <w:proofErr w:type="spellEnd"/>
+      <w:r>
+        <w:t>(50),</w:t>
+      </w:r>
+      <w:proofErr w:type="spellStart"/>
+      <w:r>
+        <w:t>Notification_Message</w:t>
+      </w:r>
+      <w:proofErr w:type="spellEnd"/>
+      <w:r>
+        <w:t xml:space="preserve"> </w:t>
+      </w:r>
+      <w:proofErr w:type="spellStart"/>
+      <w:r>
+        <w:t>Varchar</w:t>
+      </w:r>
+      <w:proofErr w:type="spellEnd"/>
+      <w:r>
+        <w:t>(3000),</w:t>
+      </w:r>
+      <w:proofErr w:type="spellStart"/>
+      <w:r>
+        <w:t>Commission_Fee</w:t>
+      </w:r>
+      <w:proofErr w:type="spellEnd"/>
+      <w:r>
+        <w:t xml:space="preserve"> </w:t>
+      </w:r>
+      <w:proofErr w:type="spellStart"/>
+      <w:r>
+        <w:t>Varchar</w:t>
+      </w:r>
+      <w:proofErr w:type="spellEnd"/>
+      <w:r>
+        <w:t>(50),</w:t>
+      </w:r>
+      <w:proofErr w:type="spellStart"/>
+      <w:r>
+        <w:t>Transfer_Fee</w:t>
+      </w:r>
+      <w:proofErr w:type="spellEnd"/>
+      <w:r>
+        <w:t xml:space="preserve"> </w:t>
+      </w:r>
+      <w:proofErr w:type="spellStart"/>
+      <w:r>
+        <w:t>Varchar</w:t>
+      </w:r>
+      <w:proofErr w:type="spellEnd"/>
+      <w:r>
+        <w:t>(50),</w:t>
+      </w:r>
+      <w:proofErr w:type="spellStart"/>
+      <w:r>
+        <w:t>GL_Code</w:t>
+      </w:r>
+      <w:proofErr w:type="spellEnd"/>
+      <w:r>
+        <w:t xml:space="preserve"> </w:t>
+      </w:r>
+      <w:proofErr w:type="spellStart"/>
+      <w:r>
+        <w:t>Varchar</w:t>
+      </w:r>
+      <w:proofErr w:type="spellEnd"/>
+      <w:r>
+        <w:t>(50),</w:t>
+      </w:r>
+    </w:p>
+    <w:p>
+      <w:r>
+        <w:t xml:space="preserve">State </w:t>
+      </w:r>
+      <w:proofErr w:type="spellStart"/>
+      <w:r>
+        <w:t>Varchar</w:t>
+      </w:r>
+      <w:proofErr w:type="spellEnd"/>
+      <w:r>
+        <w:t>(50),</w:t>
+      </w:r>
+      <w:proofErr w:type="spellStart"/>
+      <w:r>
+        <w:t>Subscriber_Type</w:t>
+      </w:r>
+      <w:proofErr w:type="spellEnd"/>
+      <w:r>
+        <w:t xml:space="preserve"> </w:t>
+      </w:r>
+      <w:proofErr w:type="spellStart"/>
+      <w:r>
+        <w:t>Varchar</w:t>
+      </w:r>
+      <w:proofErr w:type="spellEnd"/>
+      <w:r>
+        <w:t xml:space="preserve">(50),OpParam1 </w:t>
+      </w:r>
+      <w:proofErr w:type="spellStart"/>
+      <w:r>
+        <w:t>Varchar</w:t>
+      </w:r>
+      <w:proofErr w:type="spellEnd"/>
+      <w:r>
+        <w:t xml:space="preserve">(50),OpParam2 </w:t>
+      </w:r>
+      <w:proofErr w:type="spellStart"/>
+      <w:r>
+        <w:t>Varchar</w:t>
+      </w:r>
+      <w:proofErr w:type="spellEnd"/>
+      <w:r>
+        <w:t xml:space="preserve">(50),OpParam3 </w:t>
+      </w:r>
+      <w:proofErr w:type="spellStart"/>
+      <w:r>
+        <w:t>Varchar</w:t>
+      </w:r>
+      <w:proofErr w:type="spellEnd"/>
+      <w:r>
+        <w:t xml:space="preserve">(50),OpParam4 </w:t>
+      </w:r>
+      <w:proofErr w:type="spellStart"/>
+      <w:r>
+        <w:t>Varchar</w:t>
+      </w:r>
+      <w:proofErr w:type="spellEnd"/>
+      <w:r>
+        <w:t xml:space="preserve">(50),OpParam5 </w:t>
+      </w:r>
+      <w:proofErr w:type="spellStart"/>
+      <w:r>
+        <w:t>Varchar</w:t>
+      </w:r>
+      <w:proofErr w:type="spellEnd"/>
+      <w:r>
+        <w:t xml:space="preserve">(50),OpParam6 </w:t>
+      </w:r>
+      <w:proofErr w:type="spellStart"/>
+      <w:r>
+        <w:t>Varchar</w:t>
+      </w:r>
+      <w:proofErr w:type="spellEnd"/>
+      <w:r>
+        <w:t>(50),</w:t>
+      </w:r>
+    </w:p>
+    <w:p>
+      <w:r>
+        <w:t xml:space="preserve">OpParam7 </w:t>
+      </w:r>
+      <w:proofErr w:type="spellStart"/>
+      <w:r>
+        <w:t>Varchar</w:t>
+      </w:r>
+      <w:proofErr w:type="spellEnd"/>
+      <w:r>
+        <w:t xml:space="preserve">(50),OpParam8 </w:t>
+      </w:r>
+      <w:proofErr w:type="spellStart"/>
+      <w:r>
+        <w:t>Varchar</w:t>
+      </w:r>
+      <w:proofErr w:type="spellEnd"/>
+      <w:r>
+        <w:t xml:space="preserve">(50),OpParam9 </w:t>
+      </w:r>
+      <w:proofErr w:type="spellStart"/>
+      <w:r>
+        <w:t>Varchar</w:t>
+      </w:r>
+      <w:proofErr w:type="spellEnd"/>
+      <w:r>
+        <w:t xml:space="preserve">(50),OpParam10 </w:t>
+      </w:r>
+      <w:proofErr w:type="spellStart"/>
+      <w:r>
+        <w:t>Varchar</w:t>
+      </w:r>
+      <w:proofErr w:type="spellEnd"/>
+      <w:r>
+        <w:t xml:space="preserve">(50),OpParam11 </w:t>
+      </w:r>
+      <w:proofErr w:type="spellStart"/>
+      <w:r>
+        <w:t>Varchar</w:t>
+      </w:r>
+      <w:proofErr w:type="spellEnd"/>
+      <w:r>
+        <w:t xml:space="preserve">(50),OpParam12 </w:t>
+      </w:r>
+      <w:proofErr w:type="spellStart"/>
+      <w:r>
+        <w:t>Varchar</w:t>
+      </w:r>
+      <w:proofErr w:type="spellEnd"/>
+      <w:r>
+        <w:t>(50),</w:t>
+      </w:r>
+      <w:proofErr w:type="spellStart"/>
+      <w:r>
+        <w:t>TDF_Event_Class</w:t>
+      </w:r>
+      <w:proofErr w:type="spellEnd"/>
+      <w:r>
+        <w:t xml:space="preserve"> </w:t>
+      </w:r>
+      <w:proofErr w:type="spellStart"/>
+      <w:r>
+        <w:t>Varchar</w:t>
+      </w:r>
+      <w:proofErr w:type="spellEnd"/>
+      <w:r>
+        <w:t>(50),</w:t>
+      </w:r>
+    </w:p>
+    <w:p>
+      <w:proofErr w:type="spellStart"/>
+      <w:r>
+        <w:t>TDF_Event_Name</w:t>
+      </w:r>
+      <w:proofErr w:type="spellEnd"/>
+      <w:r>
+        <w:t xml:space="preserve"> </w:t>
+      </w:r>
+      <w:proofErr w:type="spellStart"/>
+      <w:r>
+        <w:t>Varchar</w:t>
+      </w:r>
+      <w:proofErr w:type="spellEnd"/>
+      <w:r>
+        <w:t>(50),</w:t>
+      </w:r>
+      <w:proofErr w:type="spellStart"/>
+      <w:r>
+        <w:t>TDF_Voucher_Type</w:t>
+      </w:r>
+      <w:proofErr w:type="spellEnd"/>
+      <w:r>
+        <w:t xml:space="preserve"> </w:t>
+      </w:r>
+      <w:proofErr w:type="spellStart"/>
+      <w:r>
+        <w:t>Varchar</w:t>
+      </w:r>
+      <w:proofErr w:type="spellEnd"/>
+      <w:r>
+        <w:t>(50),</w:t>
+      </w:r>
+      <w:proofErr w:type="spellStart"/>
+      <w:r>
+        <w:t>TDF_Periodic_Charge</w:t>
+      </w:r>
+      <w:proofErr w:type="spellEnd"/>
+      <w:r>
+        <w:t xml:space="preserve"> </w:t>
+      </w:r>
+      <w:proofErr w:type="spellStart"/>
+      <w:r>
+        <w:t>Varchar</w:t>
+      </w:r>
+      <w:proofErr w:type="spellEnd"/>
+      <w:r>
+        <w:t>(50),</w:t>
+      </w:r>
+      <w:proofErr w:type="spellStart"/>
+      <w:r>
+        <w:t>TDF_Usage</w:t>
+      </w:r>
+      <w:proofErr w:type="spellEnd"/>
+      <w:r>
+        <w:t xml:space="preserve"> </w:t>
+      </w:r>
+      <w:proofErr w:type="spellStart"/>
+      <w:r>
+        <w:t>Varchar</w:t>
+      </w:r>
+      <w:proofErr w:type="spellEnd"/>
+      <w:r>
+        <w:t xml:space="preserve">(50),External_Data1 </w:t>
+      </w:r>
+      <w:proofErr w:type="spellStart"/>
+      <w:r>
+        <w:t>Varchar</w:t>
+      </w:r>
+      <w:proofErr w:type="spellEnd"/>
+      <w:r>
+        <w:t xml:space="preserve">(50),External_Data2 </w:t>
+      </w:r>
+      <w:proofErr w:type="spellStart"/>
+      <w:r>
+        <w:t>Varchar</w:t>
+      </w:r>
+      <w:proofErr w:type="spellEnd"/>
+      <w:r>
+        <w:t>(50),</w:t>
+      </w:r>
+    </w:p>
+    <w:p>
+      <w:r>
+        <w:t xml:space="preserve">External_Data3 </w:t>
+      </w:r>
+      <w:proofErr w:type="spellStart"/>
+      <w:proofErr w:type="gramStart"/>
+      <w:r>
+        <w:t>Varchar</w:t>
+      </w:r>
+      <w:proofErr w:type="spellEnd"/>
+      <w:r>
+        <w:t>(</w:t>
+      </w:r>
+      <w:proofErr w:type="gramEnd"/>
+      <w:r>
+        <w:t xml:space="preserve">50),External_Data4 </w:t>
+      </w:r>
+      <w:proofErr w:type="spellStart"/>
+      <w:r>
+        <w:t>Varchar</w:t>
+      </w:r>
+      <w:proofErr w:type="spellEnd"/>
+      <w:r>
+        <w:t>(50),</w:t>
+      </w:r>
+      <w:proofErr w:type="spellStart"/>
+      <w:r>
+        <w:t>Callback</w:t>
+      </w:r>
+      <w:proofErr w:type="spellEnd"/>
+      <w:r>
+        <w:t xml:space="preserve"> </w:t>
+      </w:r>
+      <w:proofErr w:type="spellStart"/>
+      <w:r>
+        <w:t>Varchar</w:t>
+      </w:r>
+      <w:proofErr w:type="spellEnd"/>
+      <w:r>
+        <w:t>(50),</w:t>
+      </w:r>
+      <w:proofErr w:type="spellStart"/>
+      <w:r>
+        <w:t>ParentProductSPInfo</w:t>
+      </w:r>
+      <w:proofErr w:type="spellEnd"/>
+      <w:r>
+        <w:t xml:space="preserve"> </w:t>
+      </w:r>
+      <w:proofErr w:type="spellStart"/>
+      <w:r>
+        <w:t>Varchar</w:t>
+      </w:r>
+      <w:proofErr w:type="spellEnd"/>
+      <w:r>
+        <w:t>(50))</w:t>
       </w:r>
     </w:p>
     <w:p/>
     <w:p/>
     <w:p/>
     <w:p/>
-    <w:p>
-      <w:bookmarkStart w:id="0" w:name="_GoBack"/>
-      <w:bookmarkEnd w:id="0"/>
-    </w:p>
+    <w:p/>
     <w:p>
       <w:pPr>
         <w:pStyle w:val="Heading1"/>
@@ -1408,8 +2655,13 @@
         </w:numPr>
       </w:pPr>
       <w:r>
-        <w:t>Open the project folder and open the input sheet/xmsl</w:t>
-      </w:r>
+        <w:t>Open the project folder and open the input sheet/</w:t>
+      </w:r>
+      <w:proofErr w:type="spellStart"/>
+      <w:r>
+        <w:t>xmsl</w:t>
+      </w:r>
+      <w:proofErr w:type="spellEnd"/>
     </w:p>
     <w:p>
       <w:pPr>
@@ -1763,12 +3015,27 @@
           <w:numId w:val="6"/>
         </w:numPr>
       </w:pPr>
-      <w:r>
-        <w:t>Goto the folder path “</w:t>
-      </w:r>
-      <w:r>
-        <w:t>src\test\resources\config</w:t>
-      </w:r>
+      <w:proofErr w:type="spellStart"/>
+      <w:r>
+        <w:t>Goto</w:t>
+      </w:r>
+      <w:proofErr w:type="spellEnd"/>
+      <w:r>
+        <w:t xml:space="preserve"> the folder path “</w:t>
+      </w:r>
+      <w:proofErr w:type="spellStart"/>
+      <w:r>
+        <w:t>src</w:t>
+      </w:r>
+      <w:proofErr w:type="spellEnd"/>
+      <w:r>
+        <w:t>\test\resources\</w:t>
+      </w:r>
+      <w:proofErr w:type="spellStart"/>
+      <w:r>
+        <w:t>config</w:t>
+      </w:r>
+      <w:proofErr w:type="spellEnd"/>
       <w:r>
         <w:t>”</w:t>
       </w:r>
@@ -1782,7 +3049,15 @@
         </w:numPr>
       </w:pPr>
       <w:r>
-        <w:t>Open the device.properties file (Ex: device1.properties)</w:t>
+        <w:t xml:space="preserve">Open the </w:t>
+      </w:r>
+      <w:proofErr w:type="spellStart"/>
+      <w:r>
+        <w:t>device.properties</w:t>
+      </w:r>
+      <w:proofErr w:type="spellEnd"/>
+      <w:r>
+        <w:t xml:space="preserve"> file (Ex: device1.properties)</w:t>
       </w:r>
     </w:p>
     <w:p>
@@ -1794,7 +3069,23 @@
         </w:numPr>
       </w:pPr>
       <w:r>
-        <w:t>Go to cmd terminal and type “adb devices”</w:t>
+        <w:t xml:space="preserve">Go to </w:t>
+      </w:r>
+      <w:proofErr w:type="spellStart"/>
+      <w:r>
+        <w:t>cmd</w:t>
+      </w:r>
+      <w:proofErr w:type="spellEnd"/>
+      <w:r>
+        <w:t xml:space="preserve"> terminal and type “</w:t>
+      </w:r>
+      <w:proofErr w:type="spellStart"/>
+      <w:r>
+        <w:t>adb</w:t>
+      </w:r>
+      <w:proofErr w:type="spellEnd"/>
+      <w:r>
+        <w:t xml:space="preserve"> devices”</w:t>
       </w:r>
     </w:p>
     <w:p>
@@ -1944,7 +3235,15 @@
       </w:r>
       <w:r>
         <w:tab/>
-        <w:t>2. Enter the Test_Device (</w:t>
+        <w:t xml:space="preserve">2. Enter the </w:t>
+      </w:r>
+      <w:proofErr w:type="spellStart"/>
+      <w:r>
+        <w:t>Test_Device</w:t>
+      </w:r>
+      <w:proofErr w:type="spellEnd"/>
+      <w:r>
+        <w:t xml:space="preserve"> (</w:t>
       </w:r>
       <w:r>
         <w:rPr>
@@ -2030,8 +3329,13 @@
           <w:numId w:val="6"/>
         </w:numPr>
       </w:pPr>
-      <w:r>
-        <w:t>Test_Scenario:</w:t>
+      <w:proofErr w:type="spellStart"/>
+      <w:r>
+        <w:t>Test_Scenario</w:t>
+      </w:r>
+      <w:proofErr w:type="spellEnd"/>
+      <w:r>
+        <w:t>:</w:t>
       </w:r>
     </w:p>
     <w:p>
@@ -2281,8 +3585,13 @@
           <w:numId w:val="6"/>
         </w:numPr>
       </w:pPr>
-      <w:r>
-        <w:t>Product_ID: Choose the product ID to execute</w:t>
+      <w:proofErr w:type="spellStart"/>
+      <w:r>
+        <w:t>Product_ID</w:t>
+      </w:r>
+      <w:proofErr w:type="spellEnd"/>
+      <w:r>
+        <w:t>: Choose the product ID to execute</w:t>
       </w:r>
     </w:p>
     <w:p>
@@ -2293,8 +3602,13 @@
           <w:numId w:val="6"/>
         </w:numPr>
       </w:pPr>
-      <w:r>
-        <w:t>Recharge_Coupon: Enter the recharge coupon when the test scenario and test case chosen for recharge</w:t>
+      <w:proofErr w:type="spellStart"/>
+      <w:r>
+        <w:t>Recharge_Coupon</w:t>
+      </w:r>
+      <w:proofErr w:type="spellEnd"/>
+      <w:r>
+        <w:t>: Enter the recharge coupon when the test scenario and test case chosen for recharge</w:t>
       </w:r>
     </w:p>
     <w:p>
@@ -2305,8 +3619,13 @@
           <w:numId w:val="6"/>
         </w:numPr>
       </w:pPr>
-      <w:r>
-        <w:t xml:space="preserve">Call_TO_MSISDN: Enter the MSISDN of </w:t>
+      <w:proofErr w:type="spellStart"/>
+      <w:r>
+        <w:t>Call_TO_MSISDN</w:t>
+      </w:r>
+      <w:proofErr w:type="spellEnd"/>
+      <w:r>
+        <w:t xml:space="preserve">: Enter the MSISDN of </w:t>
       </w:r>
       <w:r>
         <w:t>receiver when the test scenario is chosen as Voice call</w:t>
@@ -2320,8 +3639,13 @@
           <w:numId w:val="6"/>
         </w:numPr>
       </w:pPr>
-      <w:r>
-        <w:t>Call_Duration: Enter the time duration in Seconds when the test scenario is chosen as Voice call</w:t>
+      <w:proofErr w:type="spellStart"/>
+      <w:r>
+        <w:t>Call_Duration</w:t>
+      </w:r>
+      <w:proofErr w:type="spellEnd"/>
+      <w:r>
+        <w:t>: Enter the time duration in Seconds when the test scenario is chosen as Voice call</w:t>
       </w:r>
     </w:p>
     <w:p>
@@ -2356,8 +3680,13 @@
           <w:numId w:val="6"/>
         </w:numPr>
       </w:pPr>
-      <w:r>
-        <w:t>SMS_Count: Enter the number of times the SMS need to be send to the receiver when the Test Scenario is chosen as SMS</w:t>
+      <w:proofErr w:type="spellStart"/>
+      <w:r>
+        <w:t>SMS_Count</w:t>
+      </w:r>
+      <w:proofErr w:type="spellEnd"/>
+      <w:r>
+        <w:t>: Enter the number of times the SMS need to be send to the receiver when the Test Scenario is chosen as SMS</w:t>
       </w:r>
     </w:p>
     <w:p>
@@ -2562,13 +3891,25 @@
       </w:r>
     </w:p>
     <w:p>
+      <w:pPr>
+        <w:pStyle w:val="ListParagraph"/>
+        <w:numPr>
+          <w:ilvl w:val="0"/>
+          <w:numId w:val="9"/>
+        </w:numPr>
+      </w:pPr>
       <w:r>
         <w:t>After the execution completes, the reports are generated in the following paths:</w:t>
       </w:r>
     </w:p>
     <w:p>
-      <w:r>
-        <w:t>ProjectName\Result\DD-MMM-YYYY</w:t>
+      <w:proofErr w:type="spellStart"/>
+      <w:r>
+        <w:t>ProjectName</w:t>
+      </w:r>
+      <w:proofErr w:type="spellEnd"/>
+      <w:r>
+        <w:t>\Result\DD-MMM-YYYY</w:t>
       </w:r>
       <w:r>
         <w:t xml:space="preserve">\ </w:t>
@@ -2585,7 +3926,15 @@
     </w:p>
     <w:p>
       <w:r>
-        <w:t>EX: ProjectName\</w:t>
+        <w:t xml:space="preserve">EX: </w:t>
+      </w:r>
+      <w:proofErr w:type="spellStart"/>
+      <w:r>
+        <w:t>ProjectName</w:t>
+      </w:r>
+      <w:proofErr w:type="spellEnd"/>
+      <w:r>
+        <w:t>\</w:t>
       </w:r>
       <w:r>
         <w:t>Result\05-Jun-2019\05-Jun-2019_13-29-00</w:t>
@@ -2657,6 +4006,76 @@
         </w:numPr>
       </w:pPr>
       <w:r>
+        <w:t>Each Test Case Folder contains related CDR folder and device execution screenshots</w:t>
+      </w:r>
+    </w:p>
+    <w:p>
+      <w:bookmarkStart w:id="0" w:name="_GoBack"/>
+      <w:bookmarkEnd w:id="0"/>
+      <w:r>
+        <w:rPr>
+          <w:noProof/>
+          <w:lang w:eastAsia="en-IN"/>
+        </w:rPr>
+        <w:drawing>
+          <wp:inline distT="0" distB="0" distL="0" distR="0">
+            <wp:extent cx="5725160" cy="1765300"/>
+            <wp:effectExtent l="0" t="0" r="8890" b="6350"/>
+            <wp:docPr id="18" name="Picture 18"/>
+            <wp:cNvGraphicFramePr>
+              <a:graphicFrameLocks xmlns:a="http://schemas.openxmlformats.org/drawingml/2006/main" noChangeAspect="1"/>
+            </wp:cNvGraphicFramePr>
+            <a:graphic xmlns:a="http://schemas.openxmlformats.org/drawingml/2006/main">
+              <a:graphicData uri="http://schemas.openxmlformats.org/drawingml/2006/picture">
+                <pic:pic xmlns:pic="http://schemas.openxmlformats.org/drawingml/2006/picture">
+                  <pic:nvPicPr>
+                    <pic:cNvPr id="0" name="Picture 1"/>
+                    <pic:cNvPicPr>
+                      <a:picLocks noChangeAspect="1" noChangeArrowheads="1"/>
+                    </pic:cNvPicPr>
+                  </pic:nvPicPr>
+                  <pic:blipFill>
+                    <a:blip r:embed="rId26" cstate="print">
+                      <a:extLst>
+                        <a:ext uri="{28A0092B-C50C-407E-A947-70E740481C1C}">
+                          <a14:useLocalDpi xmlns:a14="http://schemas.microsoft.com/office/drawing/2010/main" val="0"/>
+                        </a:ext>
+                      </a:extLst>
+                    </a:blip>
+                    <a:srcRect/>
+                    <a:stretch>
+                      <a:fillRect/>
+                    </a:stretch>
+                  </pic:blipFill>
+                  <pic:spPr bwMode="auto">
+                    <a:xfrm>
+                      <a:off x="0" y="0"/>
+                      <a:ext cx="5725160" cy="1765300"/>
+                    </a:xfrm>
+                    <a:prstGeom prst="rect">
+                      <a:avLst/>
+                    </a:prstGeom>
+                    <a:noFill/>
+                    <a:ln>
+                      <a:noFill/>
+                    </a:ln>
+                  </pic:spPr>
+                </pic:pic>
+              </a:graphicData>
+            </a:graphic>
+          </wp:inline>
+        </w:drawing>
+      </w:r>
+    </w:p>
+    <w:p>
+      <w:pPr>
+        <w:pStyle w:val="ListParagraph"/>
+        <w:numPr>
+          <w:ilvl w:val="0"/>
+          <w:numId w:val="9"/>
+        </w:numPr>
+      </w:pPr>
+      <w:r>
         <w:t xml:space="preserve">Master.HTML Contains </w:t>
       </w:r>
     </w:p>
@@ -2669,7 +4088,15 @@
         </w:numPr>
       </w:pPr>
       <w:r>
-        <w:t>Overall Report for the execution (Test Case Id, Test Scenario, Test Case, Product Name, etc)</w:t>
+        <w:t xml:space="preserve">Overall Report for the execution (Test Case Id, Test Scenario, Test Case, Product Name, </w:t>
+      </w:r>
+      <w:proofErr w:type="spellStart"/>
+      <w:r>
+        <w:t>etc</w:t>
+      </w:r>
+      <w:proofErr w:type="spellEnd"/>
+      <w:r>
+        <w:t>)</w:t>
       </w:r>
     </w:p>
     <w:p>
@@ -2732,7 +4159,7 @@
                     </pic:cNvPicPr>
                   </pic:nvPicPr>
                   <pic:blipFill>
-                    <a:blip r:embed="rId26" cstate="print">
+                    <a:blip r:embed="rId27" cstate="print">
                       <a:extLst>
                         <a:ext uri="{28A0092B-C50C-407E-A947-70E740481C1C}">
                           <a14:useLocalDpi xmlns:a14="http://schemas.microsoft.com/office/drawing/2010/main" val="0"/>
@@ -2773,6 +4200,7 @@
         </w:numPr>
       </w:pPr>
       <w:r>
+        <w:lastRenderedPageBreak/>
         <w:t>Backup of Raw CDR Files</w:t>
       </w:r>
     </w:p>
@@ -2785,14 +4213,29 @@
         </w:numPr>
       </w:pPr>
       <w:r>
-        <w:t>Path: ProjectName</w:t>
-      </w:r>
-      <w:r>
-        <w:t>\BackupCDR</w:t>
-      </w:r>
-      <w:r>
-        <w:t>\FileType</w:t>
-      </w:r>
+        <w:t xml:space="preserve">Path: </w:t>
+      </w:r>
+      <w:proofErr w:type="spellStart"/>
+      <w:r>
+        <w:t>ProjectName</w:t>
+      </w:r>
+      <w:proofErr w:type="spellEnd"/>
+      <w:r>
+        <w:t>\</w:t>
+      </w:r>
+      <w:proofErr w:type="spellStart"/>
+      <w:r>
+        <w:t>BackupCDR</w:t>
+      </w:r>
+      <w:proofErr w:type="spellEnd"/>
+      <w:r>
+        <w:t>\</w:t>
+      </w:r>
+      <w:proofErr w:type="spellStart"/>
+      <w:r>
+        <w:t>FileType</w:t>
+      </w:r>
+      <w:proofErr w:type="spellEnd"/>
     </w:p>
     <w:p>
       <w:r>
@@ -2818,7 +4261,7 @@
                     </pic:cNvPicPr>
                   </pic:nvPicPr>
                   <pic:blipFill>
-                    <a:blip r:embed="rId27">
+                    <a:blip r:embed="rId28">
                       <a:extLst>
                         <a:ext uri="{28A0092B-C50C-407E-A947-70E740481C1C}">
                           <a14:useLocalDpi xmlns:a14="http://schemas.microsoft.com/office/drawing/2010/main" val="0"/>
@@ -2955,7 +4398,7 @@
   <w:abstractNum w:abstractNumId="1">
     <w:nsid w:val="085C5F94"/>
     <w:multiLevelType w:val="hybridMultilevel"/>
-    <w:tmpl w:val="55A06D26"/>
+    <w:tmpl w:val="3BDE2C62"/>
     <w:lvl w:ilvl="0" w:tplc="45A68676">
       <w:start w:val="1"/>
       <w:numFmt w:val="decimal"/>

--- a/Manual for Automation.docx
+++ b/Manual for Automation.docx
@@ -4010,8 +4010,6 @@
       </w:r>
     </w:p>
     <w:p>
-      <w:bookmarkStart w:id="0" w:name="_GoBack"/>
-      <w:bookmarkEnd w:id="0"/>
       <w:r>
         <w:rPr>
           <w:noProof/>
@@ -4294,6 +4292,327 @@
       </w:r>
     </w:p>
     <w:p/>
+    <w:p>
+      <w:pPr>
+        <w:rPr>
+          <w:b/>
+          <w:u w:val="single"/>
+        </w:rPr>
+      </w:pPr>
+      <w:r>
+        <w:rPr>
+          <w:b/>
+          <w:u w:val="single"/>
+        </w:rPr>
+        <w:t>Regression Suite Execution:</w:t>
+      </w:r>
+    </w:p>
+    <w:p>
+      <w:r>
+        <w:t>Currently we have handled 23 regression test cases using automation</w:t>
+      </w:r>
+    </w:p>
+    <w:p>
+      <w:pPr>
+        <w:rPr>
+          <w:i/>
+        </w:rPr>
+      </w:pPr>
+      <w:r>
+        <w:rPr>
+          <w:i/>
+        </w:rPr>
+        <w:t>Following are the procedure to execute the test cases:</w:t>
+      </w:r>
+    </w:p>
+    <w:p>
+      <w:pPr>
+        <w:pStyle w:val="ListParagraph"/>
+        <w:numPr>
+          <w:ilvl w:val="0"/>
+          <w:numId w:val="10"/>
+        </w:numPr>
+      </w:pPr>
+      <w:r>
+        <w:t xml:space="preserve">Following set of test cases should be executed in separate device, </w:t>
+      </w:r>
+      <w:r>
+        <w:t>which requires Live SIM support to trigger SMS.</w:t>
+      </w:r>
+    </w:p>
+    <w:tbl>
+      <w:tblPr>
+        <w:tblW w:w="1740" w:type="dxa"/>
+        <w:tblInd w:w="1385" w:type="dxa"/>
+        <w:tblLook w:val="04A0" w:firstRow="1" w:lastRow="0" w:firstColumn="1" w:lastColumn="0" w:noHBand="0" w:noVBand="1"/>
+      </w:tblPr>
+      <w:tblGrid>
+        <w:gridCol w:w="1740"/>
+      </w:tblGrid>
+      <w:tr>
+        <w:trPr>
+          <w:trHeight w:val="290"/>
+        </w:trPr>
+        <w:tc>
+          <w:tcPr>
+            <w:tcW w:w="1740" w:type="dxa"/>
+            <w:tcBorders>
+              <w:top w:val="single" w:sz="4" w:space="0" w:color="auto"/>
+              <w:left w:val="single" w:sz="4" w:space="0" w:color="auto"/>
+              <w:bottom w:val="single" w:sz="4" w:space="0" w:color="auto"/>
+              <w:right w:val="single" w:sz="4" w:space="0" w:color="auto"/>
+            </w:tcBorders>
+            <w:shd w:val="clear" w:color="auto" w:fill="auto"/>
+            <w:noWrap/>
+            <w:vAlign w:val="bottom"/>
+            <w:hideMark/>
+          </w:tcPr>
+          <w:p>
+            <w:pPr>
+              <w:spacing w:after="0" w:line="240" w:lineRule="auto"/>
+              <w:rPr>
+                <w:rFonts w:ascii="Calibri" w:eastAsia="Times New Roman" w:hAnsi="Calibri" w:cs="Times New Roman"/>
+                <w:lang w:eastAsia="en-IN"/>
+              </w:rPr>
+            </w:pPr>
+            <w:r>
+              <w:rPr>
+                <w:rFonts w:ascii="Calibri" w:eastAsia="Times New Roman" w:hAnsi="Calibri" w:cs="Times New Roman"/>
+                <w:lang w:eastAsia="en-IN"/>
+              </w:rPr>
+              <w:t>Rework_58</w:t>
+            </w:r>
+          </w:p>
+        </w:tc>
+      </w:tr>
+      <w:tr>
+        <w:trPr>
+          <w:trHeight w:val="290"/>
+        </w:trPr>
+        <w:tc>
+          <w:tcPr>
+            <w:tcW w:w="1740" w:type="dxa"/>
+            <w:tcBorders>
+              <w:top w:val="nil"/>
+              <w:left w:val="single" w:sz="4" w:space="0" w:color="auto"/>
+              <w:bottom w:val="single" w:sz="4" w:space="0" w:color="auto"/>
+              <w:right w:val="single" w:sz="4" w:space="0" w:color="auto"/>
+            </w:tcBorders>
+            <w:shd w:val="clear" w:color="auto" w:fill="auto"/>
+            <w:noWrap/>
+            <w:vAlign w:val="bottom"/>
+            <w:hideMark/>
+          </w:tcPr>
+          <w:p>
+            <w:pPr>
+              <w:spacing w:after="0" w:line="240" w:lineRule="auto"/>
+              <w:rPr>
+                <w:rFonts w:ascii="Calibri" w:eastAsia="Times New Roman" w:hAnsi="Calibri" w:cs="Times New Roman"/>
+                <w:lang w:eastAsia="en-IN"/>
+              </w:rPr>
+            </w:pPr>
+            <w:r>
+              <w:rPr>
+                <w:rFonts w:ascii="Calibri" w:eastAsia="Times New Roman" w:hAnsi="Calibri" w:cs="Times New Roman"/>
+                <w:lang w:eastAsia="en-IN"/>
+              </w:rPr>
+              <w:t>Rework_59</w:t>
+            </w:r>
+          </w:p>
+        </w:tc>
+      </w:tr>
+      <w:tr>
+        <w:trPr>
+          <w:trHeight w:val="290"/>
+        </w:trPr>
+        <w:tc>
+          <w:tcPr>
+            <w:tcW w:w="1740" w:type="dxa"/>
+            <w:tcBorders>
+              <w:top w:val="nil"/>
+              <w:left w:val="single" w:sz="4" w:space="0" w:color="auto"/>
+              <w:bottom w:val="single" w:sz="4" w:space="0" w:color="auto"/>
+              <w:right w:val="single" w:sz="4" w:space="0" w:color="auto"/>
+            </w:tcBorders>
+            <w:shd w:val="clear" w:color="auto" w:fill="auto"/>
+            <w:noWrap/>
+            <w:vAlign w:val="bottom"/>
+            <w:hideMark/>
+          </w:tcPr>
+          <w:p>
+            <w:pPr>
+              <w:spacing w:after="0" w:line="240" w:lineRule="auto"/>
+              <w:rPr>
+                <w:rFonts w:ascii="Calibri" w:eastAsia="Times New Roman" w:hAnsi="Calibri" w:cs="Times New Roman"/>
+                <w:lang w:eastAsia="en-IN"/>
+              </w:rPr>
+            </w:pPr>
+            <w:r>
+              <w:rPr>
+                <w:rFonts w:ascii="Calibri" w:eastAsia="Times New Roman" w:hAnsi="Calibri" w:cs="Times New Roman"/>
+                <w:lang w:eastAsia="en-IN"/>
+              </w:rPr>
+              <w:t>Rework_60</w:t>
+            </w:r>
+          </w:p>
+        </w:tc>
+      </w:tr>
+      <w:tr>
+        <w:trPr>
+          <w:trHeight w:val="290"/>
+        </w:trPr>
+        <w:tc>
+          <w:tcPr>
+            <w:tcW w:w="1740" w:type="dxa"/>
+            <w:tcBorders>
+              <w:top w:val="nil"/>
+              <w:left w:val="single" w:sz="4" w:space="0" w:color="auto"/>
+              <w:bottom w:val="single" w:sz="4" w:space="0" w:color="auto"/>
+              <w:right w:val="single" w:sz="4" w:space="0" w:color="auto"/>
+            </w:tcBorders>
+            <w:shd w:val="clear" w:color="auto" w:fill="auto"/>
+            <w:noWrap/>
+            <w:vAlign w:val="bottom"/>
+            <w:hideMark/>
+          </w:tcPr>
+          <w:p>
+            <w:pPr>
+              <w:spacing w:after="0" w:line="240" w:lineRule="auto"/>
+              <w:rPr>
+                <w:rFonts w:ascii="Calibri" w:eastAsia="Times New Roman" w:hAnsi="Calibri" w:cs="Times New Roman"/>
+                <w:lang w:eastAsia="en-IN"/>
+              </w:rPr>
+            </w:pPr>
+            <w:r>
+              <w:rPr>
+                <w:rFonts w:ascii="Calibri" w:eastAsia="Times New Roman" w:hAnsi="Calibri" w:cs="Times New Roman"/>
+                <w:lang w:eastAsia="en-IN"/>
+              </w:rPr>
+              <w:t>Rework_61</w:t>
+            </w:r>
+          </w:p>
+        </w:tc>
+        <w:bookmarkStart w:id="0" w:name="_GoBack"/>
+        <w:bookmarkEnd w:id="0"/>
+      </w:tr>
+      <w:tr>
+        <w:trPr>
+          <w:trHeight w:val="290"/>
+        </w:trPr>
+        <w:tc>
+          <w:tcPr>
+            <w:tcW w:w="1740" w:type="dxa"/>
+            <w:tcBorders>
+              <w:top w:val="nil"/>
+              <w:left w:val="single" w:sz="4" w:space="0" w:color="auto"/>
+              <w:bottom w:val="single" w:sz="4" w:space="0" w:color="auto"/>
+              <w:right w:val="single" w:sz="4" w:space="0" w:color="auto"/>
+            </w:tcBorders>
+            <w:shd w:val="clear" w:color="auto" w:fill="auto"/>
+            <w:noWrap/>
+            <w:vAlign w:val="bottom"/>
+            <w:hideMark/>
+          </w:tcPr>
+          <w:p>
+            <w:pPr>
+              <w:spacing w:after="0" w:line="240" w:lineRule="auto"/>
+              <w:rPr>
+                <w:rFonts w:ascii="Calibri" w:eastAsia="Times New Roman" w:hAnsi="Calibri" w:cs="Times New Roman"/>
+                <w:lang w:eastAsia="en-IN"/>
+              </w:rPr>
+            </w:pPr>
+            <w:r>
+              <w:rPr>
+                <w:rFonts w:ascii="Calibri" w:eastAsia="Times New Roman" w:hAnsi="Calibri" w:cs="Times New Roman"/>
+                <w:lang w:eastAsia="en-IN"/>
+              </w:rPr>
+              <w:t>Rework_62</w:t>
+            </w:r>
+          </w:p>
+        </w:tc>
+      </w:tr>
+    </w:tbl>
+    <w:p>
+      <w:pPr>
+        <w:pStyle w:val="ListParagraph"/>
+        <w:ind w:left="1800"/>
+      </w:pPr>
+    </w:p>
+    <w:p>
+      <w:pPr>
+        <w:pStyle w:val="ListParagraph"/>
+        <w:numPr>
+          <w:ilvl w:val="1"/>
+          <w:numId w:val="10"/>
+        </w:numPr>
+      </w:pPr>
+      <w:r>
+        <w:t>Device 1</w:t>
+      </w:r>
+      <w:r>
+        <w:rPr>
+          <w:vertAlign w:val="superscript"/>
+        </w:rPr>
+        <w:t>st</w:t>
+      </w:r>
+      <w:r>
+        <w:t xml:space="preserve"> Slot SIM – Insert the SIM for which the Cash is transfer to More data</w:t>
+      </w:r>
+    </w:p>
+    <w:p>
+      <w:pPr>
+        <w:pStyle w:val="ListParagraph"/>
+        <w:numPr>
+          <w:ilvl w:val="1"/>
+          <w:numId w:val="10"/>
+        </w:numPr>
+      </w:pPr>
+      <w:r>
+        <w:t>Device 2</w:t>
+      </w:r>
+      <w:r>
+        <w:rPr>
+          <w:vertAlign w:val="superscript"/>
+        </w:rPr>
+        <w:t>nd</w:t>
+      </w:r>
+      <w:r>
+        <w:t xml:space="preserve"> Slot SIM – Insert the LIVE SIM through which the SMS to be send</w:t>
+      </w:r>
+    </w:p>
+    <w:p/>
+    <w:p>
+      <w:pPr>
+        <w:pStyle w:val="ListParagraph"/>
+        <w:numPr>
+          <w:ilvl w:val="0"/>
+          <w:numId w:val="10"/>
+        </w:numPr>
+      </w:pPr>
+      <w:r>
+        <w:t>Remaining test cases</w:t>
+      </w:r>
+      <w:r>
+        <w:t xml:space="preserve"> (Except </w:t>
+      </w:r>
+      <w:r>
+        <w:rPr>
+          <w:rFonts w:ascii="Calibri" w:eastAsia="Times New Roman" w:hAnsi="Calibri" w:cs="Times New Roman"/>
+          <w:lang w:eastAsia="en-IN"/>
+        </w:rPr>
+        <w:t>Rework_58</w:t>
+      </w:r>
+      <w:r>
+        <w:rPr>
+          <w:rFonts w:ascii="Calibri" w:eastAsia="Times New Roman" w:hAnsi="Calibri" w:cs="Times New Roman"/>
+          <w:lang w:eastAsia="en-IN"/>
+        </w:rPr>
+        <w:t xml:space="preserve"> to 62)</w:t>
+      </w:r>
+      <w:r>
+        <w:t xml:space="preserve"> should be executed in Separate device</w:t>
+      </w:r>
+    </w:p>
     <w:sectPr>
       <w:pgSz w:w="11906" w:h="16838"/>
       <w:pgMar w:top="1440" w:right="1440" w:bottom="1440" w:left="1440" w:header="708" w:footer="708" w:gutter="0"/>
@@ -4398,7 +4717,7 @@
   <w:abstractNum w:abstractNumId="1">
     <w:nsid w:val="085C5F94"/>
     <w:multiLevelType w:val="hybridMultilevel"/>
-    <w:tmpl w:val="3BDE2C62"/>
+    <w:tmpl w:val="EAB00FAA"/>
     <w:lvl w:ilvl="0" w:tplc="45A68676">
       <w:start w:val="1"/>
       <w:numFmt w:val="decimal"/>
@@ -4752,6 +5071,95 @@
     </w:lvl>
   </w:abstractNum>
   <w:abstractNum w:abstractNumId="5">
+    <w:nsid w:val="425457BF"/>
+    <w:multiLevelType w:val="hybridMultilevel"/>
+    <w:tmpl w:val="EAB00FAA"/>
+    <w:lvl w:ilvl="0" w:tplc="45A68676">
+      <w:start w:val="1"/>
+      <w:numFmt w:val="decimal"/>
+      <w:lvlText w:val="%1."/>
+      <w:lvlJc w:val="left"/>
+      <w:pPr>
+        <w:ind w:left="1080" w:hanging="360"/>
+      </w:pPr>
+      <w:rPr>
+        <w:rFonts w:hint="default"/>
+      </w:rPr>
+    </w:lvl>
+    <w:lvl w:ilvl="1" w:tplc="40090019">
+      <w:start w:val="1"/>
+      <w:numFmt w:val="lowerLetter"/>
+      <w:lvlText w:val="%2."/>
+      <w:lvlJc w:val="left"/>
+      <w:pPr>
+        <w:ind w:left="1800" w:hanging="360"/>
+      </w:pPr>
+    </w:lvl>
+    <w:lvl w:ilvl="2" w:tplc="4009001B">
+      <w:start w:val="1"/>
+      <w:numFmt w:val="lowerRoman"/>
+      <w:lvlText w:val="%3."/>
+      <w:lvlJc w:val="right"/>
+      <w:pPr>
+        <w:ind w:left="2520" w:hanging="180"/>
+      </w:pPr>
+    </w:lvl>
+    <w:lvl w:ilvl="3" w:tplc="4009000F">
+      <w:start w:val="1"/>
+      <w:numFmt w:val="decimal"/>
+      <w:lvlText w:val="%4."/>
+      <w:lvlJc w:val="left"/>
+      <w:pPr>
+        <w:ind w:left="3240" w:hanging="360"/>
+      </w:pPr>
+    </w:lvl>
+    <w:lvl w:ilvl="4" w:tplc="40090019" w:tentative="1">
+      <w:start w:val="1"/>
+      <w:numFmt w:val="lowerLetter"/>
+      <w:lvlText w:val="%5."/>
+      <w:lvlJc w:val="left"/>
+      <w:pPr>
+        <w:ind w:left="3960" w:hanging="360"/>
+      </w:pPr>
+    </w:lvl>
+    <w:lvl w:ilvl="5" w:tplc="4009001B" w:tentative="1">
+      <w:start w:val="1"/>
+      <w:numFmt w:val="lowerRoman"/>
+      <w:lvlText w:val="%6."/>
+      <w:lvlJc w:val="right"/>
+      <w:pPr>
+        <w:ind w:left="4680" w:hanging="180"/>
+      </w:pPr>
+    </w:lvl>
+    <w:lvl w:ilvl="6" w:tplc="4009000F" w:tentative="1">
+      <w:start w:val="1"/>
+      <w:numFmt w:val="decimal"/>
+      <w:lvlText w:val="%7."/>
+      <w:lvlJc w:val="left"/>
+      <w:pPr>
+        <w:ind w:left="5400" w:hanging="360"/>
+      </w:pPr>
+    </w:lvl>
+    <w:lvl w:ilvl="7" w:tplc="40090019" w:tentative="1">
+      <w:start w:val="1"/>
+      <w:numFmt w:val="lowerLetter"/>
+      <w:lvlText w:val="%8."/>
+      <w:lvlJc w:val="left"/>
+      <w:pPr>
+        <w:ind w:left="6120" w:hanging="360"/>
+      </w:pPr>
+    </w:lvl>
+    <w:lvl w:ilvl="8" w:tplc="4009001B" w:tentative="1">
+      <w:start w:val="1"/>
+      <w:numFmt w:val="lowerRoman"/>
+      <w:lvlText w:val="%9."/>
+      <w:lvlJc w:val="right"/>
+      <w:pPr>
+        <w:ind w:left="6840" w:hanging="180"/>
+      </w:pPr>
+    </w:lvl>
+  </w:abstractNum>
+  <w:abstractNum w:abstractNumId="6">
     <w:nsid w:val="44900452"/>
     <w:multiLevelType w:val="hybridMultilevel"/>
     <w:tmpl w:val="4AB0C204"/>
@@ -4840,7 +5248,7 @@
       </w:pPr>
     </w:lvl>
   </w:abstractNum>
-  <w:abstractNum w:abstractNumId="6">
+  <w:abstractNum w:abstractNumId="7">
     <w:nsid w:val="4D6723B7"/>
     <w:multiLevelType w:val="hybridMultilevel"/>
     <w:tmpl w:val="341226A2"/>
@@ -4929,7 +5337,7 @@
       </w:pPr>
     </w:lvl>
   </w:abstractNum>
-  <w:abstractNum w:abstractNumId="7">
+  <w:abstractNum w:abstractNumId="8">
     <w:nsid w:val="70565E1E"/>
     <w:multiLevelType w:val="hybridMultilevel"/>
     <w:tmpl w:val="55A06D26"/>
@@ -5018,7 +5426,7 @@
       </w:pPr>
     </w:lvl>
   </w:abstractNum>
-  <w:abstractNum w:abstractNumId="8">
+  <w:abstractNum w:abstractNumId="9">
     <w:nsid w:val="7E223C9E"/>
     <w:multiLevelType w:val="hybridMultilevel"/>
     <w:tmpl w:val="FF667710"/>
@@ -5108,16 +5516,16 @@
     </w:lvl>
   </w:abstractNum>
   <w:num w:numId="1">
-    <w:abstractNumId w:val="6"/>
+    <w:abstractNumId w:val="7"/>
   </w:num>
   <w:num w:numId="2">
-    <w:abstractNumId w:val="5"/>
+    <w:abstractNumId w:val="6"/>
   </w:num>
   <w:num w:numId="3">
     <w:abstractNumId w:val="4"/>
   </w:num>
   <w:num w:numId="4">
-    <w:abstractNumId w:val="8"/>
+    <w:abstractNumId w:val="9"/>
   </w:num>
   <w:num w:numId="5">
     <w:abstractNumId w:val="0"/>
@@ -5129,10 +5537,13 @@
     <w:abstractNumId w:val="2"/>
   </w:num>
   <w:num w:numId="8">
-    <w:abstractNumId w:val="7"/>
+    <w:abstractNumId w:val="8"/>
   </w:num>
   <w:num w:numId="9">
     <w:abstractNumId w:val="3"/>
+  </w:num>
+  <w:num w:numId="10">
+    <w:abstractNumId w:val="5"/>
   </w:num>
 </w:numbering>
 </file>
